--- a/HTML5+CSS3/HTML5知识.docx
+++ b/HTML5+CSS3/HTML5知识.docx
@@ -5,108 +5,528 @@
     <w:p>
       <w:pPr>
         <w:rPr>
-          <w:rFonts w:ascii="LiSu" w:eastAsia="LiSu" w:hAnsi="LiSu" w:cs="Times New Roman"/>
-          <w:color w:val="000000"/>
-          <w:sz w:val="20"/>
-          <w:szCs w:val="20"/>
-          <w:shd w:val="clear" w:color="auto" w:fill="FFFFFF"/>
-          <w:lang w:val="en-CA"/>
-        </w:rPr>
-      </w:pPr>
-      <w:r>
-        <w:rPr>
-          <w:sz w:val="20"/>
-          <w:szCs w:val="20"/>
-        </w:rPr>
-        <w:t>1.</w:t>
-      </w:r>
-      <w:r>
-        <w:rPr>
-          <w:rFonts w:ascii="LiSu" w:eastAsia="LiSu" w:hAnsi="LiSu" w:hint="eastAsia"/>
-          <w:color w:val="000000"/>
-          <w:sz w:val="20"/>
-          <w:szCs w:val="20"/>
-          <w:shd w:val="clear" w:color="auto" w:fill="FFFFFF"/>
+          <w:rFonts w:ascii="宋体" w:eastAsia="宋体" w:hAnsi="宋体"/>
+          <w:sz w:val="20"/>
+          <w:szCs w:val="20"/>
+        </w:rPr>
+      </w:pPr>
+      <w:r>
+        <w:rPr>
+          <w:rFonts w:ascii="宋体" w:eastAsia="宋体" w:hAnsi="宋体"/>
+          <w:sz w:val="20"/>
+          <w:szCs w:val="20"/>
+        </w:rPr>
+        <w:t>1. HTML</w:t>
+      </w:r>
+      <w:r>
+        <w:rPr>
+          <w:rFonts w:ascii="宋体" w:eastAsia="宋体" w:hAnsi="宋体" w:hint="eastAsia"/>
+          <w:sz w:val="20"/>
+          <w:szCs w:val="20"/>
+        </w:rPr>
+        <w:t>表单中的元素：</w:t>
+      </w:r>
+    </w:p>
+    <w:p>
+      <w:pPr>
+        <w:rPr>
+          <w:rFonts w:ascii="宋体" w:eastAsia="宋体" w:hAnsi="宋体"/>
+          <w:sz w:val="20"/>
+          <w:szCs w:val="20"/>
+        </w:rPr>
+      </w:pPr>
+      <w:r>
+        <w:rPr>
+          <w:rFonts w:ascii="宋体" w:eastAsia="宋体" w:hAnsi="宋体" w:hint="eastAsia"/>
+          <w:sz w:val="20"/>
+          <w:szCs w:val="20"/>
+        </w:rPr>
+        <w:t>如果没有name属性，那么这个input元素不会放入提交的表单数据中。</w:t>
+      </w:r>
+    </w:p>
+    <w:p>
+      <w:pPr>
+        <w:rPr>
+          <w:rFonts w:ascii="宋体" w:eastAsia="宋体" w:hAnsi="宋体"/>
+          <w:sz w:val="20"/>
+          <w:szCs w:val="20"/>
+        </w:rPr>
+      </w:pPr>
+      <w:r>
+        <w:rPr>
+          <w:rFonts w:ascii="宋体" w:eastAsia="宋体" w:hAnsi="宋体" w:hint="eastAsia"/>
+          <w:sz w:val="20"/>
+          <w:szCs w:val="20"/>
+        </w:rPr>
+        <w:t>如果没有disabled属性，那么这个input元素不会放入提交的表单数据中。</w:t>
+      </w:r>
+      <w:r>
+        <w:rPr>
+          <w:rFonts w:ascii="宋体" w:eastAsia="宋体" w:hAnsi="宋体" w:hint="eastAsia"/>
+          <w:sz w:val="20"/>
+          <w:szCs w:val="20"/>
+        </w:rPr>
+        <w:t>但是</w:t>
+      </w:r>
+      <w:proofErr w:type="spellStart"/>
+      <w:r>
+        <w:rPr>
+          <w:rFonts w:ascii="宋体" w:eastAsia="宋体" w:hAnsi="宋体" w:hint="eastAsia"/>
+          <w:sz w:val="20"/>
+          <w:szCs w:val="20"/>
+        </w:rPr>
+        <w:t>readonly</w:t>
+      </w:r>
+      <w:proofErr w:type="spellEnd"/>
+      <w:r>
+        <w:rPr>
+          <w:rFonts w:ascii="宋体" w:eastAsia="宋体" w:hAnsi="宋体" w:hint="eastAsia"/>
+          <w:sz w:val="20"/>
+          <w:szCs w:val="20"/>
+        </w:rPr>
+        <w:t>属性的元素会放入提交的表单数据中。</w:t>
+      </w:r>
+    </w:p>
+    <w:p>
+      <w:pPr>
+        <w:rPr>
+          <w:rFonts w:ascii="宋体" w:eastAsia="宋体" w:hAnsi="宋体"/>
+          <w:sz w:val="20"/>
+          <w:szCs w:val="20"/>
+        </w:rPr>
+      </w:pPr>
+      <w:r>
+        <w:rPr>
+          <w:rFonts w:ascii="宋体" w:eastAsia="宋体" w:hAnsi="宋体"/>
+          <w:sz w:val="20"/>
+          <w:szCs w:val="20"/>
+        </w:rPr>
+        <w:t xml:space="preserve">2. </w:t>
+      </w:r>
+    </w:p>
+    <w:p>
+      <w:pPr>
+        <w:rPr>
+          <w:rFonts w:ascii="宋体" w:eastAsia="宋体" w:hAnsi="宋体"/>
+          <w:sz w:val="20"/>
+          <w:szCs w:val="20"/>
+        </w:rPr>
+      </w:pPr>
+      <w:r>
+        <w:rPr>
+          <w:rFonts w:ascii="宋体" w:eastAsia="宋体" w:hAnsi="宋体"/>
+          <w:sz w:val="20"/>
+          <w:szCs w:val="20"/>
+        </w:rPr>
+        <w:t>HTML</w:t>
+      </w:r>
+      <w:r>
+        <w:rPr>
+          <w:rFonts w:ascii="宋体" w:eastAsia="宋体" w:hAnsi="宋体" w:hint="eastAsia"/>
+          <w:sz w:val="20"/>
+          <w:szCs w:val="20"/>
+        </w:rPr>
+        <w:t>表单中的checkbox,</w:t>
+      </w:r>
+      <w:r>
+        <w:rPr>
+          <w:rFonts w:ascii="宋体" w:eastAsia="宋体" w:hAnsi="宋体"/>
+          <w:sz w:val="20"/>
+          <w:szCs w:val="20"/>
         </w:rPr>
         <w:t xml:space="preserve"> </w:t>
       </w:r>
       <w:r>
         <w:rPr>
-          <w:rFonts w:ascii="LiSu" w:eastAsia="LiSu" w:hAnsi="LiSu" w:cs="Times New Roman" w:hint="eastAsia"/>
-          <w:color w:val="000000"/>
-          <w:sz w:val="20"/>
-          <w:szCs w:val="20"/>
-          <w:shd w:val="clear" w:color="auto" w:fill="FFFFFF"/>
-          <w:lang w:val="en-CA"/>
-        </w:rPr>
-        <w:t>在HTML5中，新加入了一个localStorage特性，这个特性主要是用来作为本地存储来使用的，解决了cookie存储空间不足的问题(cookie中每条cookie的存储空间为4</w:t>
-      </w:r>
-      <w:r>
-        <w:rPr>
-          <w:rFonts w:ascii="LiSu" w:eastAsia="LiSu" w:hAnsi="LiSu" w:cs="Times New Roman"/>
-          <w:color w:val="000000"/>
-          <w:sz w:val="20"/>
-          <w:szCs w:val="20"/>
-          <w:shd w:val="clear" w:color="auto" w:fill="FFFFFF"/>
-          <w:lang w:val="en-CA"/>
+          <w:rFonts w:ascii="宋体" w:eastAsia="宋体" w:hAnsi="宋体" w:hint="eastAsia"/>
+          <w:sz w:val="20"/>
+          <w:szCs w:val="20"/>
+        </w:rPr>
+        <w:t>如果没有设置value属性而被选定，那么在选定的情况下返回的值为on.</w:t>
+      </w:r>
+      <w:r>
+        <w:rPr>
+          <w:rFonts w:ascii="宋体" w:eastAsia="宋体" w:hAnsi="宋体"/>
+          <w:sz w:val="20"/>
+          <w:szCs w:val="20"/>
+        </w:rPr>
+        <w:t xml:space="preserve"> </w:t>
+      </w:r>
+      <w:r>
+        <w:rPr>
+          <w:rFonts w:ascii="宋体" w:eastAsia="宋体" w:hAnsi="宋体" w:hint="eastAsia"/>
+          <w:sz w:val="20"/>
+          <w:szCs w:val="20"/>
+        </w:rPr>
+        <w:t>如果设置了value值，那么返回的值为设置的value值。</w:t>
+      </w:r>
+      <w:r>
+        <w:rPr>
+          <w:rFonts w:ascii="宋体" w:eastAsia="宋体" w:hAnsi="宋体" w:hint="eastAsia"/>
+          <w:sz w:val="20"/>
+          <w:szCs w:val="20"/>
+        </w:rPr>
+        <w:t>如果没有选定，那么直接不会显示在提交的数据字典当中。</w:t>
+      </w:r>
+    </w:p>
+    <w:p>
+      <w:pPr>
+        <w:rPr>
+          <w:rFonts w:ascii="宋体" w:eastAsia="宋体" w:hAnsi="宋体"/>
+          <w:sz w:val="20"/>
+          <w:szCs w:val="20"/>
+        </w:rPr>
+      </w:pPr>
+      <w:r>
+        <w:rPr>
+          <w:rFonts w:ascii="宋体" w:eastAsia="宋体" w:hAnsi="宋体" w:hint="eastAsia"/>
+          <w:sz w:val="20"/>
+          <w:szCs w:val="20"/>
+        </w:rPr>
+        <w:t>3.</w:t>
+      </w:r>
+      <w:r>
+        <w:rPr>
+          <w:rFonts w:ascii="宋体" w:eastAsia="宋体" w:hAnsi="宋体"/>
+          <w:sz w:val="20"/>
+          <w:szCs w:val="20"/>
+        </w:rPr>
+        <w:t xml:space="preserve"> </w:t>
+      </w:r>
+    </w:p>
+    <w:p>
+      <w:pPr>
+        <w:rPr>
+          <w:rFonts w:ascii="宋体" w:eastAsia="宋体" w:hAnsi="宋体"/>
+          <w:sz w:val="20"/>
+          <w:szCs w:val="20"/>
+        </w:rPr>
+      </w:pPr>
+      <w:r>
+        <w:rPr>
+          <w:rFonts w:ascii="宋体" w:eastAsia="宋体" w:hAnsi="宋体"/>
+          <w:sz w:val="20"/>
+          <w:szCs w:val="20"/>
+        </w:rPr>
+        <w:t>HTML</w:t>
+      </w:r>
+      <w:r>
+        <w:rPr>
+          <w:rFonts w:ascii="宋体" w:eastAsia="宋体" w:hAnsi="宋体" w:hint="eastAsia"/>
+          <w:sz w:val="20"/>
+          <w:szCs w:val="20"/>
+        </w:rPr>
+        <w:t>的input元素属性设置中，required与</w:t>
+      </w:r>
+      <w:proofErr w:type="spellStart"/>
+      <w:r>
+        <w:rPr>
+          <w:rFonts w:ascii="宋体" w:eastAsia="宋体" w:hAnsi="宋体" w:hint="eastAsia"/>
+          <w:sz w:val="20"/>
+          <w:szCs w:val="20"/>
+        </w:rPr>
+        <w:t>readonly</w:t>
+      </w:r>
+      <w:proofErr w:type="spellEnd"/>
+      <w:r>
+        <w:rPr>
+          <w:rFonts w:ascii="宋体" w:eastAsia="宋体" w:hAnsi="宋体" w:hint="eastAsia"/>
+          <w:sz w:val="20"/>
+          <w:szCs w:val="20"/>
+        </w:rPr>
+        <w:t>元素如果同时设置，将会有冲突。即使元素的值为空，也不会被required属性认为是违反规定，表单仍可提交。</w:t>
+      </w:r>
+    </w:p>
+    <w:p>
+      <w:pPr>
+        <w:rPr>
+          <w:rFonts w:ascii="宋体" w:eastAsia="宋体" w:hAnsi="宋体"/>
+          <w:sz w:val="20"/>
+          <w:szCs w:val="20"/>
+        </w:rPr>
+      </w:pPr>
+      <w:r>
+        <w:rPr>
+          <w:rFonts w:ascii="宋体" w:eastAsia="宋体" w:hAnsi="宋体" w:hint="eastAsia"/>
+          <w:sz w:val="20"/>
+          <w:szCs w:val="20"/>
+        </w:rPr>
+        <w:t>4.</w:t>
+      </w:r>
+    </w:p>
+    <w:p>
+      <w:pPr>
+        <w:rPr>
+          <w:rFonts w:ascii="宋体" w:eastAsia="宋体" w:hAnsi="宋体"/>
+          <w:sz w:val="20"/>
+          <w:szCs w:val="20"/>
+        </w:rPr>
+      </w:pPr>
+      <w:proofErr w:type="spellStart"/>
+      <w:r>
+        <w:rPr>
+          <w:rFonts w:ascii="宋体" w:eastAsia="宋体" w:hAnsi="宋体"/>
+          <w:sz w:val="20"/>
+          <w:szCs w:val="20"/>
+        </w:rPr>
+        <w:t>white-</w:t>
+      </w:r>
+      <w:proofErr w:type="gramStart"/>
+      <w:r>
+        <w:rPr>
+          <w:rFonts w:ascii="宋体" w:eastAsia="宋体" w:hAnsi="宋体"/>
+          <w:sz w:val="20"/>
+          <w:szCs w:val="20"/>
+        </w:rPr>
+        <w:t>space:nowrap</w:t>
+      </w:r>
+      <w:proofErr w:type="spellEnd"/>
+      <w:proofErr w:type="gramEnd"/>
+      <w:r>
+        <w:rPr>
+          <w:rFonts w:ascii="宋体" w:eastAsia="宋体" w:hAnsi="宋体"/>
+          <w:sz w:val="20"/>
+          <w:szCs w:val="20"/>
+        </w:rPr>
+        <w:t xml:space="preserve"> </w:t>
+      </w:r>
+      <w:r>
+        <w:rPr>
+          <w:rFonts w:ascii="宋体" w:eastAsia="宋体" w:hAnsi="宋体" w:hint="eastAsia"/>
+          <w:sz w:val="20"/>
+          <w:szCs w:val="20"/>
+        </w:rPr>
+        <w:t>用于告诉浏览器</w:t>
+      </w:r>
+      <w:r>
+        <w:rPr>
+          <w:rFonts w:ascii="宋体" w:eastAsia="宋体" w:hAnsi="宋体" w:hint="eastAsia"/>
+          <w:sz w:val="20"/>
+          <w:szCs w:val="20"/>
+        </w:rPr>
+        <w:t>如何</w:t>
+      </w:r>
+      <w:r>
+        <w:rPr>
+          <w:rFonts w:ascii="宋体" w:eastAsia="宋体" w:hAnsi="宋体" w:hint="eastAsia"/>
+          <w:sz w:val="20"/>
+          <w:szCs w:val="20"/>
+        </w:rPr>
+        <w:t>处理空格。</w:t>
+      </w:r>
+      <w:r>
+        <w:rPr>
+          <w:rFonts w:ascii="宋体" w:eastAsia="宋体" w:hAnsi="宋体" w:hint="eastAsia"/>
+          <w:sz w:val="20"/>
+          <w:szCs w:val="20"/>
+        </w:rPr>
+        <w:t>如果设置为</w:t>
+      </w:r>
+      <w:proofErr w:type="spellStart"/>
+      <w:r>
+        <w:rPr>
+          <w:rFonts w:ascii="宋体" w:eastAsia="宋体" w:hAnsi="宋体" w:hint="eastAsia"/>
+          <w:sz w:val="20"/>
+          <w:szCs w:val="20"/>
+        </w:rPr>
+        <w:t>n</w:t>
+      </w:r>
+      <w:r>
+        <w:rPr>
+          <w:rFonts w:ascii="宋体" w:eastAsia="宋体" w:hAnsi="宋体"/>
+          <w:sz w:val="20"/>
+          <w:szCs w:val="20"/>
+        </w:rPr>
+        <w:t>owarp</w:t>
+      </w:r>
+      <w:proofErr w:type="spellEnd"/>
+      <w:r>
+        <w:rPr>
+          <w:rFonts w:ascii="宋体" w:eastAsia="宋体" w:hAnsi="宋体"/>
+          <w:sz w:val="20"/>
+          <w:szCs w:val="20"/>
+        </w:rPr>
+        <w:t>,</w:t>
+      </w:r>
+      <w:r>
+        <w:rPr>
+          <w:rFonts w:ascii="宋体" w:eastAsia="宋体" w:hAnsi="宋体" w:hint="eastAsia"/>
+          <w:sz w:val="20"/>
+          <w:szCs w:val="20"/>
+        </w:rPr>
+        <w:t>则</w:t>
+      </w:r>
+      <w:r>
+        <w:rPr>
+          <w:rFonts w:ascii="宋体" w:eastAsia="宋体" w:hAnsi="宋体"/>
+          <w:sz w:val="20"/>
+          <w:szCs w:val="20"/>
+        </w:rPr>
+        <w:t>文本不会换行，文本会在在同一行上继续，直到遇到 &lt;</w:t>
+      </w:r>
+      <w:proofErr w:type="spellStart"/>
+      <w:r>
+        <w:rPr>
+          <w:rFonts w:ascii="宋体" w:eastAsia="宋体" w:hAnsi="宋体"/>
+          <w:sz w:val="20"/>
+          <w:szCs w:val="20"/>
+        </w:rPr>
+        <w:t>br</w:t>
+      </w:r>
+      <w:proofErr w:type="spellEnd"/>
+      <w:r>
+        <w:rPr>
+          <w:rFonts w:ascii="宋体" w:eastAsia="宋体" w:hAnsi="宋体"/>
+          <w:sz w:val="20"/>
+          <w:szCs w:val="20"/>
+        </w:rPr>
+        <w:t>&gt; 标签为止</w:t>
+      </w:r>
+    </w:p>
+    <w:p>
+      <w:pPr>
+        <w:rPr>
+          <w:rFonts w:ascii="宋体" w:eastAsia="宋体" w:hAnsi="宋体"/>
+          <w:sz w:val="20"/>
+          <w:szCs w:val="20"/>
+        </w:rPr>
+      </w:pPr>
+    </w:p>
+    <w:p>
+      <w:pPr>
+        <w:rPr>
+          <w:rFonts w:ascii="宋体" w:eastAsia="宋体" w:hAnsi="宋体"/>
+          <w:sz w:val="20"/>
+          <w:szCs w:val="20"/>
+        </w:rPr>
+      </w:pPr>
+      <w:r>
+        <w:rPr>
+          <w:rFonts w:ascii="宋体" w:eastAsia="宋体" w:hAnsi="宋体" w:hint="eastAsia"/>
+          <w:sz w:val="20"/>
+          <w:szCs w:val="20"/>
+        </w:rPr>
+        <w:t>5</w:t>
+      </w:r>
+      <w:r>
+        <w:rPr>
+          <w:rFonts w:ascii="宋体" w:eastAsia="宋体" w:hAnsi="宋体"/>
+          <w:sz w:val="20"/>
+          <w:szCs w:val="20"/>
+        </w:rPr>
+        <w:t>.</w:t>
+      </w:r>
+      <w:r>
+        <w:rPr>
+          <w:rFonts w:ascii="宋体" w:eastAsia="宋体" w:hAnsi="宋体" w:hint="eastAsia"/>
+          <w:sz w:val="20"/>
+          <w:szCs w:val="20"/>
+        </w:rPr>
+        <w:t xml:space="preserve"> 在HTML5中，新加入了一个</w:t>
+      </w:r>
+      <w:proofErr w:type="spellStart"/>
+      <w:r>
+        <w:rPr>
+          <w:rFonts w:ascii="宋体" w:eastAsia="宋体" w:hAnsi="宋体" w:hint="eastAsia"/>
+          <w:sz w:val="20"/>
+          <w:szCs w:val="20"/>
+        </w:rPr>
+        <w:t>localStorage</w:t>
+      </w:r>
+      <w:proofErr w:type="spellEnd"/>
+      <w:r>
+        <w:rPr>
+          <w:rFonts w:ascii="宋体" w:eastAsia="宋体" w:hAnsi="宋体" w:hint="eastAsia"/>
+          <w:sz w:val="20"/>
+          <w:szCs w:val="20"/>
+        </w:rPr>
+        <w:t>特性，这个特性主要是用来作为本地存储来使用的，解决了cookie存储空间不足的问题(cookie中每条cookie的存储空间为4</w:t>
+      </w:r>
+      <w:r>
+        <w:rPr>
+          <w:rFonts w:ascii="宋体" w:eastAsia="宋体" w:hAnsi="宋体"/>
+          <w:sz w:val="20"/>
+          <w:szCs w:val="20"/>
         </w:rPr>
         <w:t>k)</w:t>
       </w:r>
       <w:r>
         <w:rPr>
-          <w:rFonts w:ascii="LiSu" w:eastAsia="LiSu" w:hAnsi="LiSu" w:cs="Times New Roman" w:hint="eastAsia"/>
-          <w:color w:val="000000"/>
-          <w:sz w:val="20"/>
-          <w:szCs w:val="20"/>
-          <w:shd w:val="clear" w:color="auto" w:fill="FFFFFF"/>
-          <w:lang w:val="en-CA"/>
+          <w:rFonts w:ascii="宋体" w:eastAsia="宋体" w:hAnsi="宋体" w:hint="eastAsia"/>
+          <w:sz w:val="20"/>
+          <w:szCs w:val="20"/>
         </w:rPr>
         <w:t xml:space="preserve"> ，</w:t>
       </w:r>
-      <w:r>
-        <w:rPr>
-          <w:rFonts w:ascii="LiSu" w:eastAsia="LiSu" w:hAnsi="LiSu" w:cs="Times New Roman" w:hint="eastAsia"/>
-          <w:color w:val="000000"/>
-          <w:sz w:val="20"/>
-          <w:szCs w:val="20"/>
-          <w:shd w:val="clear" w:color="auto" w:fill="FFFFFF"/>
-          <w:lang w:val="en-CA"/>
-        </w:rPr>
-        <w:t>localStorage中一般浏览器支持的是5M大小，这个在不同的浏览器中localStorage会有所不同。</w:t>
-      </w:r>
-    </w:p>
-    <w:p>
-      <w:pPr>
-        <w:rPr>
-          <w:rFonts w:ascii="Times New Roman" w:eastAsia="Times New Roman" w:hAnsi="Times New Roman" w:cs="Times New Roman" w:hint="eastAsia"/>
-          <w:sz w:val="20"/>
-          <w:szCs w:val="20"/>
-          <w:lang w:val="en-CA"/>
-        </w:rPr>
-      </w:pPr>
-    </w:p>
-    <w:p>
-      <w:pPr>
-        <w:rPr>
-          <w:sz w:val="22"/>
-          <w:szCs w:val="22"/>
-          <w:lang w:val="en-CA"/>
-        </w:rPr>
-      </w:pPr>
-      <w:r>
-        <w:rPr>
-          <w:sz w:val="22"/>
-          <w:szCs w:val="22"/>
-          <w:lang w:val="en-CA"/>
+      <w:proofErr w:type="spellStart"/>
+      <w:r>
+        <w:rPr>
+          <w:rFonts w:ascii="宋体" w:eastAsia="宋体" w:hAnsi="宋体" w:hint="eastAsia"/>
+          <w:sz w:val="20"/>
+          <w:szCs w:val="20"/>
         </w:rPr>
         <w:t>localStorage</w:t>
       </w:r>
-      <w:r>
-        <w:rPr>
-          <w:rFonts w:hint="eastAsia"/>
-          <w:sz w:val="22"/>
-          <w:szCs w:val="22"/>
-          <w:lang w:val="en-CA"/>
+      <w:proofErr w:type="spellEnd"/>
+      <w:r>
+        <w:rPr>
+          <w:rFonts w:ascii="宋体" w:eastAsia="宋体" w:hAnsi="宋体" w:hint="eastAsia"/>
+          <w:sz w:val="20"/>
+          <w:szCs w:val="20"/>
+        </w:rPr>
+        <w:t>中一般浏览器支持的是5M大小，这个在不同的浏览器中</w:t>
+      </w:r>
+      <w:proofErr w:type="spellStart"/>
+      <w:r>
+        <w:rPr>
+          <w:rFonts w:ascii="宋体" w:eastAsia="宋体" w:hAnsi="宋体" w:hint="eastAsia"/>
+          <w:sz w:val="20"/>
+          <w:szCs w:val="20"/>
+        </w:rPr>
+        <w:t>localStorage</w:t>
+      </w:r>
+      <w:proofErr w:type="spellEnd"/>
+      <w:r>
+        <w:rPr>
+          <w:rFonts w:ascii="宋体" w:eastAsia="宋体" w:hAnsi="宋体" w:hint="eastAsia"/>
+          <w:sz w:val="20"/>
+          <w:szCs w:val="20"/>
+        </w:rPr>
+        <w:t>会有所不同。</w:t>
+      </w:r>
+    </w:p>
+    <w:p>
+      <w:pPr>
+        <w:rPr>
+          <w:rFonts w:ascii="宋体" w:eastAsia="宋体" w:hAnsi="宋体"/>
+          <w:sz w:val="20"/>
+          <w:szCs w:val="20"/>
+        </w:rPr>
+      </w:pPr>
+    </w:p>
+    <w:p>
+      <w:pPr>
+        <w:rPr>
+          <w:rFonts w:ascii="宋体" w:eastAsia="宋体" w:hAnsi="宋体"/>
+          <w:sz w:val="20"/>
+          <w:szCs w:val="20"/>
+        </w:rPr>
+      </w:pPr>
+      <w:proofErr w:type="spellStart"/>
+      <w:r>
+        <w:rPr>
+          <w:rFonts w:ascii="宋体" w:eastAsia="宋体" w:hAnsi="宋体"/>
+          <w:sz w:val="20"/>
+          <w:szCs w:val="20"/>
+        </w:rPr>
+        <w:t>localStorage</w:t>
+      </w:r>
+      <w:proofErr w:type="spellEnd"/>
+      <w:r>
+        <w:rPr>
+          <w:rFonts w:ascii="宋体" w:eastAsia="宋体" w:hAnsi="宋体" w:hint="eastAsia"/>
+          <w:sz w:val="20"/>
+          <w:szCs w:val="20"/>
         </w:rPr>
         <w:t>的优势：</w:t>
       </w:r>
@@ -117,22 +537,31 @@
         <w:shd w:val="clear" w:color="auto" w:fill="FFFFFF"/>
         <w:spacing w:before="0" w:beforeAutospacing="0" w:after="0" w:afterAutospacing="0"/>
         <w:rPr>
-          <w:rFonts w:ascii="LiSu" w:eastAsia="LiSu" w:hAnsi="LiSu"/>
-          <w:color w:val="000000"/>
-          <w:sz w:val="20"/>
-          <w:szCs w:val="20"/>
-          <w:shd w:val="clear" w:color="auto" w:fill="FFFFFF"/>
-        </w:rPr>
-      </w:pPr>
-      <w:r>
-        <w:rPr>
-          <w:rFonts w:ascii="LiSu" w:eastAsia="LiSu" w:hAnsi="LiSu" w:hint="eastAsia"/>
-          <w:color w:val="000000"/>
-          <w:sz w:val="20"/>
-          <w:szCs w:val="20"/>
-          <w:shd w:val="clear" w:color="auto" w:fill="FFFFFF"/>
-        </w:rPr>
-        <w:t>localStorage拓展了cookie的4K限制</w:t>
+          <w:rFonts w:ascii="宋体" w:eastAsia="宋体" w:hAnsi="宋体" w:cstheme="minorBidi"/>
+          <w:sz w:val="20"/>
+          <w:szCs w:val="20"/>
+          <w:lang w:val="en-US"/>
+        </w:rPr>
+      </w:pPr>
+      <w:proofErr w:type="spellStart"/>
+      <w:r>
+        <w:rPr>
+          <w:rFonts w:ascii="宋体" w:eastAsia="宋体" w:hAnsi="宋体" w:cstheme="minorBidi" w:hint="eastAsia"/>
+          <w:sz w:val="20"/>
+          <w:szCs w:val="20"/>
+          <w:lang w:val="en-US"/>
+        </w:rPr>
+        <w:t>localStorage</w:t>
+      </w:r>
+      <w:proofErr w:type="spellEnd"/>
+      <w:r>
+        <w:rPr>
+          <w:rFonts w:ascii="宋体" w:eastAsia="宋体" w:hAnsi="宋体" w:cstheme="minorBidi" w:hint="eastAsia"/>
+          <w:sz w:val="20"/>
+          <w:szCs w:val="20"/>
+          <w:lang w:val="en-US"/>
+        </w:rPr>
+        <w:t>拓展了cookie的4K限制</w:t>
       </w:r>
     </w:p>
     <w:p>
@@ -141,55 +570,65 @@
         <w:shd w:val="clear" w:color="auto" w:fill="FFFFFF"/>
         <w:spacing w:before="0" w:beforeAutospacing="0" w:after="0" w:afterAutospacing="0"/>
         <w:rPr>
-          <w:rFonts w:ascii="LiSu" w:eastAsia="LiSu" w:hAnsi="LiSu" w:hint="eastAsia"/>
-          <w:color w:val="000000"/>
-          <w:sz w:val="20"/>
-          <w:szCs w:val="20"/>
-          <w:shd w:val="clear" w:color="auto" w:fill="FFFFFF"/>
-        </w:rPr>
-      </w:pPr>
-      <w:r>
-        <w:rPr>
-          <w:rFonts w:ascii="LiSu" w:eastAsia="LiSu" w:hAnsi="LiSu" w:hint="eastAsia"/>
-          <w:color w:val="000000"/>
-          <w:sz w:val="20"/>
-          <w:szCs w:val="20"/>
-          <w:shd w:val="clear" w:color="auto" w:fill="FFFFFF"/>
-        </w:rPr>
-        <w:t>localStorage会可以将第一次请求的数据直接存储到本地，这个相当于一个5M大小的针对于前端页面的数据库，相比于cookie可以节约带宽，但是这个却是只有在高版本的浏览器中才支持的</w:t>
-      </w:r>
-    </w:p>
-    <w:p>
-      <w:pPr>
-        <w:rPr>
-          <w:sz w:val="20"/>
-          <w:szCs w:val="20"/>
-          <w:lang w:val="en-CA"/>
-        </w:rPr>
-      </w:pPr>
-    </w:p>
-    <w:p>
-      <w:pPr>
-        <w:rPr>
-          <w:sz w:val="20"/>
-          <w:szCs w:val="20"/>
-          <w:lang w:val="en-CA"/>
-        </w:rPr>
-      </w:pPr>
-      <w:r>
-        <w:rPr>
-          <w:sz w:val="20"/>
-          <w:szCs w:val="20"/>
-          <w:lang w:val="en-CA"/>
+          <w:rFonts w:ascii="宋体" w:eastAsia="宋体" w:hAnsi="宋体" w:cstheme="minorBidi"/>
+          <w:sz w:val="20"/>
+          <w:szCs w:val="20"/>
+          <w:lang w:val="en-US"/>
+        </w:rPr>
+      </w:pPr>
+      <w:proofErr w:type="spellStart"/>
+      <w:r>
+        <w:rPr>
+          <w:rFonts w:ascii="宋体" w:eastAsia="宋体" w:hAnsi="宋体" w:cstheme="minorBidi" w:hint="eastAsia"/>
+          <w:sz w:val="20"/>
+          <w:szCs w:val="20"/>
+          <w:lang w:val="en-US"/>
         </w:rPr>
         <w:t>localStorage</w:t>
       </w:r>
-      <w:r>
-        <w:rPr>
-          <w:rFonts w:hint="eastAsia"/>
-          <w:sz w:val="20"/>
-          <w:szCs w:val="20"/>
-          <w:lang w:val="en-CA"/>
+      <w:proofErr w:type="spellEnd"/>
+      <w:r>
+        <w:rPr>
+          <w:rFonts w:ascii="宋体" w:eastAsia="宋体" w:hAnsi="宋体" w:cstheme="minorBidi" w:hint="eastAsia"/>
+          <w:sz w:val="20"/>
+          <w:szCs w:val="20"/>
+          <w:lang w:val="en-US"/>
+        </w:rPr>
+        <w:t>会可以将第一次请求的数据直接存储到本地，这个相当于一个5M大小的针对于前端页面的数据库，相比于cookie可以节约带宽，但是这个却是只有在高版本的浏览器中才支持的</w:t>
+      </w:r>
+    </w:p>
+    <w:p>
+      <w:pPr>
+        <w:rPr>
+          <w:rFonts w:ascii="宋体" w:eastAsia="宋体" w:hAnsi="宋体"/>
+          <w:sz w:val="20"/>
+          <w:szCs w:val="20"/>
+        </w:rPr>
+      </w:pPr>
+    </w:p>
+    <w:p>
+      <w:pPr>
+        <w:rPr>
+          <w:rFonts w:ascii="宋体" w:eastAsia="宋体" w:hAnsi="宋体"/>
+          <w:sz w:val="20"/>
+          <w:szCs w:val="20"/>
+        </w:rPr>
+      </w:pPr>
+      <w:proofErr w:type="spellStart"/>
+      <w:r>
+        <w:rPr>
+          <w:rFonts w:ascii="宋体" w:eastAsia="宋体" w:hAnsi="宋体"/>
+          <w:sz w:val="20"/>
+          <w:szCs w:val="20"/>
+        </w:rPr>
+        <w:t>localStorage</w:t>
+      </w:r>
+      <w:proofErr w:type="spellEnd"/>
+      <w:r>
+        <w:rPr>
+          <w:rFonts w:ascii="宋体" w:eastAsia="宋体" w:hAnsi="宋体" w:hint="eastAsia"/>
+          <w:sz w:val="20"/>
+          <w:szCs w:val="20"/>
         </w:rPr>
         <w:t>的局限：</w:t>
       </w:r>
@@ -200,22 +639,40 @@
         <w:shd w:val="clear" w:color="auto" w:fill="FFFFFF"/>
         <w:spacing w:before="0" w:beforeAutospacing="0" w:after="0" w:afterAutospacing="0"/>
         <w:rPr>
-          <w:rFonts w:ascii="LiSu" w:eastAsia="LiSu" w:hAnsi="LiSu"/>
-          <w:color w:val="000000"/>
-          <w:sz w:val="20"/>
-          <w:szCs w:val="20"/>
-          <w:shd w:val="clear" w:color="auto" w:fill="FFFFFF"/>
-        </w:rPr>
-      </w:pPr>
-      <w:r>
-        <w:rPr>
-          <w:rFonts w:ascii="LiSu" w:eastAsia="LiSu" w:hAnsi="LiSu" w:hint="eastAsia"/>
-          <w:color w:val="000000"/>
-          <w:sz w:val="20"/>
-          <w:szCs w:val="20"/>
-          <w:shd w:val="clear" w:color="auto" w:fill="FFFFFF"/>
-        </w:rPr>
-        <w:t>浏览器的大小不统一，并且在IE8以上的IE版本才支持localStorage这个属性</w:t>
+          <w:rFonts w:ascii="宋体" w:eastAsia="宋体" w:hAnsi="宋体" w:cstheme="minorBidi"/>
+          <w:sz w:val="20"/>
+          <w:szCs w:val="20"/>
+          <w:lang w:val="en-US"/>
+        </w:rPr>
+      </w:pPr>
+      <w:r>
+        <w:rPr>
+          <w:rFonts w:ascii="宋体" w:eastAsia="宋体" w:hAnsi="宋体" w:cstheme="minorBidi" w:hint="eastAsia"/>
+          <w:sz w:val="20"/>
+          <w:szCs w:val="20"/>
+          <w:lang w:val="en-US"/>
+        </w:rPr>
+        <w:t>浏览器的大小不统一，并且在IE8以上的IE版本才支持</w:t>
+      </w:r>
+      <w:proofErr w:type="spellStart"/>
+      <w:r>
+        <w:rPr>
+          <w:rFonts w:ascii="宋体" w:eastAsia="宋体" w:hAnsi="宋体" w:cstheme="minorBidi" w:hint="eastAsia"/>
+          <w:sz w:val="20"/>
+          <w:szCs w:val="20"/>
+          <w:lang w:val="en-US"/>
+        </w:rPr>
+        <w:t>localStorage</w:t>
+      </w:r>
+      <w:proofErr w:type="spellEnd"/>
+      <w:r>
+        <w:rPr>
+          <w:rFonts w:ascii="宋体" w:eastAsia="宋体" w:hAnsi="宋体" w:cstheme="minorBidi" w:hint="eastAsia"/>
+          <w:sz w:val="20"/>
+          <w:szCs w:val="20"/>
+          <w:lang w:val="en-US"/>
+        </w:rPr>
+        <w:t>这个属性</w:t>
       </w:r>
     </w:p>
     <w:p>
@@ -224,32 +681,60 @@
         <w:shd w:val="clear" w:color="auto" w:fill="FFFFFF"/>
         <w:spacing w:before="0" w:beforeAutospacing="0" w:after="0" w:afterAutospacing="0"/>
         <w:rPr>
-          <w:rFonts w:ascii="LiSu" w:eastAsia="LiSu" w:hAnsi="LiSu" w:hint="eastAsia"/>
-          <w:color w:val="000000"/>
-          <w:sz w:val="20"/>
-          <w:szCs w:val="20"/>
-          <w:shd w:val="clear" w:color="auto" w:fill="FFFFFF"/>
-        </w:rPr>
-      </w:pPr>
-      <w:r>
-        <w:rPr>
-          <w:rFonts w:ascii="LiSu" w:eastAsia="LiSu" w:hAnsi="LiSu" w:hint="eastAsia"/>
-          <w:color w:val="000000"/>
-          <w:sz w:val="20"/>
-          <w:szCs w:val="20"/>
-          <w:shd w:val="clear" w:color="auto" w:fill="FFFFFF"/>
-        </w:rPr>
-        <w:t>目前所有的浏览器中都会把localStorage的值类型限定为string类型，这个在对我们日常比较常见的JSON对象类型需要一些转换</w:t>
-      </w:r>
-      <w:r>
-        <w:rPr>
-          <w:rFonts w:ascii="LiSu" w:eastAsia="LiSu" w:hAnsi="LiSu" w:hint="eastAsia"/>
-          <w:color w:val="000000"/>
-          <w:sz w:val="20"/>
-          <w:szCs w:val="20"/>
-          <w:shd w:val="clear" w:color="auto" w:fill="FFFFFF"/>
-        </w:rPr>
-        <w:t>（序列化的转换）</w:t>
+          <w:rFonts w:ascii="宋体" w:eastAsia="宋体" w:hAnsi="宋体" w:cstheme="minorBidi"/>
+          <w:sz w:val="20"/>
+          <w:szCs w:val="20"/>
+          <w:lang w:val="en-US"/>
+        </w:rPr>
+      </w:pPr>
+      <w:r>
+        <w:rPr>
+          <w:rFonts w:ascii="宋体" w:eastAsia="宋体" w:hAnsi="宋体" w:cstheme="minorBidi" w:hint="eastAsia"/>
+          <w:sz w:val="20"/>
+          <w:szCs w:val="20"/>
+          <w:lang w:val="en-US"/>
+        </w:rPr>
+        <w:t>目前所有的浏览器中都会把</w:t>
+      </w:r>
+      <w:proofErr w:type="spellStart"/>
+      <w:r>
+        <w:rPr>
+          <w:rFonts w:ascii="宋体" w:eastAsia="宋体" w:hAnsi="宋体" w:cstheme="minorBidi" w:hint="eastAsia"/>
+          <w:sz w:val="20"/>
+          <w:szCs w:val="20"/>
+          <w:lang w:val="en-US"/>
+        </w:rPr>
+        <w:t>localStorage</w:t>
+      </w:r>
+      <w:proofErr w:type="spellEnd"/>
+      <w:r>
+        <w:rPr>
+          <w:rFonts w:ascii="宋体" w:eastAsia="宋体" w:hAnsi="宋体" w:cstheme="minorBidi" w:hint="eastAsia"/>
+          <w:sz w:val="20"/>
+          <w:szCs w:val="20"/>
+          <w:lang w:val="en-US"/>
+        </w:rPr>
+        <w:t>的</w:t>
+      </w:r>
+      <w:proofErr w:type="gramStart"/>
+      <w:r>
+        <w:rPr>
+          <w:rFonts w:ascii="宋体" w:eastAsia="宋体" w:hAnsi="宋体" w:cstheme="minorBidi" w:hint="eastAsia"/>
+          <w:sz w:val="20"/>
+          <w:szCs w:val="20"/>
+          <w:lang w:val="en-US"/>
+        </w:rPr>
+        <w:t>值类型</w:t>
+      </w:r>
+      <w:proofErr w:type="gramEnd"/>
+      <w:r>
+        <w:rPr>
+          <w:rFonts w:ascii="宋体" w:eastAsia="宋体" w:hAnsi="宋体" w:cstheme="minorBidi" w:hint="eastAsia"/>
+          <w:sz w:val="20"/>
+          <w:szCs w:val="20"/>
+          <w:lang w:val="en-US"/>
+        </w:rPr>
+        <w:t>限定为string类型，这个在对我们日常比较常见的JSON对象类型需要一些转换（序列化的转换）</w:t>
       </w:r>
     </w:p>
     <w:p>
@@ -258,22 +743,31 @@
         <w:shd w:val="clear" w:color="auto" w:fill="FFFFFF"/>
         <w:spacing w:before="0" w:beforeAutospacing="0" w:after="0" w:afterAutospacing="0"/>
         <w:rPr>
-          <w:rFonts w:ascii="LiSu" w:eastAsia="LiSu" w:hAnsi="LiSu" w:hint="eastAsia"/>
-          <w:color w:val="000000"/>
-          <w:sz w:val="20"/>
-          <w:szCs w:val="20"/>
-          <w:shd w:val="clear" w:color="auto" w:fill="FFFFFF"/>
-        </w:rPr>
-      </w:pPr>
-      <w:r>
-        <w:rPr>
-          <w:rFonts w:ascii="LiSu" w:eastAsia="LiSu" w:hAnsi="LiSu" w:hint="eastAsia"/>
-          <w:color w:val="000000"/>
-          <w:sz w:val="20"/>
-          <w:szCs w:val="20"/>
-          <w:shd w:val="clear" w:color="auto" w:fill="FFFFFF"/>
-        </w:rPr>
-        <w:t>localStorage在浏览器的隐私模式下面是不可读取的</w:t>
+          <w:rFonts w:ascii="宋体" w:eastAsia="宋体" w:hAnsi="宋体" w:cstheme="minorBidi"/>
+          <w:sz w:val="20"/>
+          <w:szCs w:val="20"/>
+          <w:lang w:val="en-US"/>
+        </w:rPr>
+      </w:pPr>
+      <w:proofErr w:type="spellStart"/>
+      <w:r>
+        <w:rPr>
+          <w:rFonts w:ascii="宋体" w:eastAsia="宋体" w:hAnsi="宋体" w:cstheme="minorBidi" w:hint="eastAsia"/>
+          <w:sz w:val="20"/>
+          <w:szCs w:val="20"/>
+          <w:lang w:val="en-US"/>
+        </w:rPr>
+        <w:t>localStorage</w:t>
+      </w:r>
+      <w:proofErr w:type="spellEnd"/>
+      <w:r>
+        <w:rPr>
+          <w:rFonts w:ascii="宋体" w:eastAsia="宋体" w:hAnsi="宋体" w:cstheme="minorBidi" w:hint="eastAsia"/>
+          <w:sz w:val="20"/>
+          <w:szCs w:val="20"/>
+          <w:lang w:val="en-US"/>
+        </w:rPr>
+        <w:t>在浏览器的隐私模式下面是不可读取的</w:t>
       </w:r>
     </w:p>
     <w:p>
@@ -282,22 +776,31 @@
         <w:shd w:val="clear" w:color="auto" w:fill="FFFFFF"/>
         <w:spacing w:before="0" w:beforeAutospacing="0" w:after="0" w:afterAutospacing="0"/>
         <w:rPr>
-          <w:rFonts w:ascii="LiSu" w:eastAsia="LiSu" w:hAnsi="LiSu" w:hint="eastAsia"/>
-          <w:color w:val="000000"/>
-          <w:sz w:val="20"/>
-          <w:szCs w:val="20"/>
-          <w:shd w:val="clear" w:color="auto" w:fill="FFFFFF"/>
-        </w:rPr>
-      </w:pPr>
-      <w:r>
-        <w:rPr>
-          <w:rFonts w:ascii="LiSu" w:eastAsia="LiSu" w:hAnsi="LiSu" w:hint="eastAsia"/>
-          <w:color w:val="000000"/>
-          <w:sz w:val="20"/>
-          <w:szCs w:val="20"/>
-          <w:shd w:val="clear" w:color="auto" w:fill="FFFFFF"/>
-        </w:rPr>
-        <w:t>localStorage本质上是对字符串的读取，如果存储内容多的话会消耗内存空间，会导致页面变卡</w:t>
+          <w:rFonts w:ascii="宋体" w:eastAsia="宋体" w:hAnsi="宋体" w:cstheme="minorBidi"/>
+          <w:sz w:val="20"/>
+          <w:szCs w:val="20"/>
+          <w:lang w:val="en-US"/>
+        </w:rPr>
+      </w:pPr>
+      <w:proofErr w:type="spellStart"/>
+      <w:r>
+        <w:rPr>
+          <w:rFonts w:ascii="宋体" w:eastAsia="宋体" w:hAnsi="宋体" w:cstheme="minorBidi" w:hint="eastAsia"/>
+          <w:sz w:val="20"/>
+          <w:szCs w:val="20"/>
+          <w:lang w:val="en-US"/>
+        </w:rPr>
+        <w:t>localStorage</w:t>
+      </w:r>
+      <w:proofErr w:type="spellEnd"/>
+      <w:r>
+        <w:rPr>
+          <w:rFonts w:ascii="宋体" w:eastAsia="宋体" w:hAnsi="宋体" w:cstheme="minorBidi" w:hint="eastAsia"/>
+          <w:sz w:val="20"/>
+          <w:szCs w:val="20"/>
+          <w:lang w:val="en-US"/>
+        </w:rPr>
+        <w:t>本质上是对字符串的读取，如果存储内容多的话会消耗内存空间，会导致页面变卡</w:t>
       </w:r>
     </w:p>
     <w:p>
@@ -306,22 +809,31 @@
         <w:shd w:val="clear" w:color="auto" w:fill="FFFFFF"/>
         <w:spacing w:before="0" w:beforeAutospacing="0" w:after="0" w:afterAutospacing="0"/>
         <w:rPr>
-          <w:rFonts w:ascii="LiSu" w:eastAsia="LiSu" w:hAnsi="LiSu"/>
-          <w:color w:val="000000"/>
-          <w:sz w:val="20"/>
-          <w:szCs w:val="20"/>
-          <w:shd w:val="clear" w:color="auto" w:fill="FFFFFF"/>
-        </w:rPr>
-      </w:pPr>
-      <w:r>
-        <w:rPr>
-          <w:rFonts w:ascii="LiSu" w:eastAsia="LiSu" w:hAnsi="LiSu" w:hint="eastAsia"/>
-          <w:color w:val="000000"/>
-          <w:sz w:val="20"/>
-          <w:szCs w:val="20"/>
-          <w:shd w:val="clear" w:color="auto" w:fill="FFFFFF"/>
-        </w:rPr>
-        <w:t>localStorage不能被爬虫抓取到</w:t>
+          <w:rFonts w:ascii="宋体" w:eastAsia="宋体" w:hAnsi="宋体" w:cstheme="minorBidi"/>
+          <w:sz w:val="20"/>
+          <w:szCs w:val="20"/>
+          <w:lang w:val="en-US"/>
+        </w:rPr>
+      </w:pPr>
+      <w:proofErr w:type="spellStart"/>
+      <w:r>
+        <w:rPr>
+          <w:rFonts w:ascii="宋体" w:eastAsia="宋体" w:hAnsi="宋体" w:cstheme="minorBidi" w:hint="eastAsia"/>
+          <w:sz w:val="20"/>
+          <w:szCs w:val="20"/>
+          <w:lang w:val="en-US"/>
+        </w:rPr>
+        <w:t>localStorage</w:t>
+      </w:r>
+      <w:proofErr w:type="spellEnd"/>
+      <w:r>
+        <w:rPr>
+          <w:rFonts w:ascii="宋体" w:eastAsia="宋体" w:hAnsi="宋体" w:cstheme="minorBidi" w:hint="eastAsia"/>
+          <w:sz w:val="20"/>
+          <w:szCs w:val="20"/>
+          <w:lang w:val="en-US"/>
+        </w:rPr>
+        <w:t>不能被爬虫抓取到</w:t>
       </w:r>
     </w:p>
     <w:p>
@@ -330,11 +842,10 @@
         <w:shd w:val="clear" w:color="auto" w:fill="FFFFFF"/>
         <w:spacing w:before="0" w:beforeAutospacing="0" w:after="0" w:afterAutospacing="0"/>
         <w:rPr>
-          <w:rFonts w:ascii="LiSu" w:eastAsia="LiSu" w:hAnsi="LiSu"/>
-          <w:color w:val="000000"/>
-          <w:sz w:val="20"/>
-          <w:szCs w:val="20"/>
-          <w:shd w:val="clear" w:color="auto" w:fill="FFFFFF"/>
+          <w:rFonts w:ascii="宋体" w:eastAsia="宋体" w:hAnsi="宋体" w:cstheme="minorBidi"/>
+          <w:sz w:val="20"/>
+          <w:szCs w:val="20"/>
+          <w:lang w:val="en-US"/>
         </w:rPr>
       </w:pPr>
     </w:p>
@@ -344,30 +855,29 @@
         <w:shd w:val="clear" w:color="auto" w:fill="FFFFFF"/>
         <w:spacing w:before="0" w:beforeAutospacing="0" w:after="0" w:afterAutospacing="0"/>
         <w:rPr>
-          <w:rFonts w:ascii="LiSu" w:eastAsia="LiSu" w:hAnsi="LiSu"/>
-          <w:color w:val="000000"/>
-          <w:sz w:val="20"/>
-          <w:szCs w:val="20"/>
-          <w:shd w:val="clear" w:color="auto" w:fill="FFFFFF"/>
-        </w:rPr>
-      </w:pPr>
-      <w:r>
-        <w:rPr>
-          <w:rFonts w:ascii="LiSu" w:eastAsia="LiSu" w:hAnsi="LiSu"/>
-          <w:color w:val="000000"/>
-          <w:sz w:val="20"/>
-          <w:szCs w:val="20"/>
-          <w:shd w:val="clear" w:color="auto" w:fill="FFFFFF"/>
+          <w:rFonts w:ascii="宋体" w:eastAsia="宋体" w:hAnsi="宋体" w:cstheme="minorBidi"/>
+          <w:sz w:val="20"/>
+          <w:szCs w:val="20"/>
+          <w:lang w:val="en-US"/>
+        </w:rPr>
+      </w:pPr>
+      <w:proofErr w:type="spellStart"/>
+      <w:r>
+        <w:rPr>
+          <w:rFonts w:ascii="宋体" w:eastAsia="宋体" w:hAnsi="宋体" w:cstheme="minorBidi"/>
+          <w:sz w:val="20"/>
+          <w:szCs w:val="20"/>
+          <w:lang w:val="en-US"/>
         </w:rPr>
         <w:t>localStorage</w:t>
       </w:r>
-      <w:r>
-        <w:rPr>
-          <w:rFonts w:ascii="LiSu" w:eastAsia="LiSu" w:hAnsi="LiSu" w:hint="eastAsia"/>
-          <w:color w:val="000000"/>
-          <w:sz w:val="20"/>
-          <w:szCs w:val="20"/>
-          <w:shd w:val="clear" w:color="auto" w:fill="FFFFFF"/>
+      <w:proofErr w:type="spellEnd"/>
+      <w:r>
+        <w:rPr>
+          <w:rFonts w:ascii="宋体" w:eastAsia="宋体" w:hAnsi="宋体" w:cstheme="minorBidi" w:hint="eastAsia"/>
+          <w:sz w:val="20"/>
+          <w:szCs w:val="20"/>
+          <w:lang w:val="en-US"/>
         </w:rPr>
         <w:t>的语句操作，主要是增删改查：</w:t>
       </w:r>
@@ -378,22 +888,42 @@
         <w:shd w:val="clear" w:color="auto" w:fill="FFFFFF"/>
         <w:spacing w:before="0" w:beforeAutospacing="0" w:after="0" w:afterAutospacing="0"/>
         <w:rPr>
-          <w:rFonts w:ascii="LiSu" w:eastAsia="LiSu" w:hAnsi="LiSu"/>
-          <w:color w:val="000000"/>
-          <w:sz w:val="20"/>
-          <w:szCs w:val="20"/>
-          <w:shd w:val="clear" w:color="auto" w:fill="FFFFFF"/>
-        </w:rPr>
-      </w:pPr>
-      <w:r>
-        <w:rPr>
-          <w:rFonts w:ascii="LiSu" w:eastAsia="LiSu" w:hAnsi="LiSu"/>
-          <w:color w:val="000000"/>
-          <w:sz w:val="20"/>
-          <w:szCs w:val="20"/>
-          <w:shd w:val="clear" w:color="auto" w:fill="FFFFFF"/>
-        </w:rPr>
-        <w:t>let storage = window.localStorage;</w:t>
+          <w:rFonts w:ascii="宋体" w:eastAsia="宋体" w:hAnsi="宋体" w:cstheme="minorBidi"/>
+          <w:sz w:val="20"/>
+          <w:szCs w:val="20"/>
+          <w:lang w:val="en-US"/>
+        </w:rPr>
+      </w:pPr>
+      <w:r>
+        <w:rPr>
+          <w:rFonts w:ascii="宋体" w:eastAsia="宋体" w:hAnsi="宋体" w:cstheme="minorBidi"/>
+          <w:sz w:val="20"/>
+          <w:szCs w:val="20"/>
+          <w:lang w:val="en-US"/>
+        </w:rPr>
+        <w:t xml:space="preserve">let storage = </w:t>
+      </w:r>
+      <w:proofErr w:type="spellStart"/>
+      <w:proofErr w:type="gramStart"/>
+      <w:r>
+        <w:rPr>
+          <w:rFonts w:ascii="宋体" w:eastAsia="宋体" w:hAnsi="宋体" w:cstheme="minorBidi"/>
+          <w:sz w:val="20"/>
+          <w:szCs w:val="20"/>
+          <w:lang w:val="en-US"/>
+        </w:rPr>
+        <w:t>window.localStorage</w:t>
+      </w:r>
+      <w:proofErr w:type="spellEnd"/>
+      <w:proofErr w:type="gramEnd"/>
+      <w:r>
+        <w:rPr>
+          <w:rFonts w:ascii="宋体" w:eastAsia="宋体" w:hAnsi="宋体" w:cstheme="minorBidi"/>
+          <w:sz w:val="20"/>
+          <w:szCs w:val="20"/>
+          <w:lang w:val="en-US"/>
+        </w:rPr>
+        <w:t>;</w:t>
       </w:r>
     </w:p>
     <w:p>
@@ -402,50 +932,58 @@
         <w:shd w:val="clear" w:color="auto" w:fill="FFFFFF"/>
         <w:spacing w:before="0" w:beforeAutospacing="0" w:after="0" w:afterAutospacing="0"/>
         <w:rPr>
-          <w:rFonts w:ascii="LiSu" w:eastAsia="LiSu" w:hAnsi="LiSu"/>
-          <w:color w:val="000000"/>
-          <w:sz w:val="20"/>
-          <w:szCs w:val="20"/>
-          <w:shd w:val="clear" w:color="auto" w:fill="FFFFFF"/>
-        </w:rPr>
-      </w:pPr>
-      <w:r>
-        <w:rPr>
-          <w:rFonts w:ascii="LiSu" w:eastAsia="LiSu" w:hAnsi="LiSu"/>
-          <w:color w:val="000000"/>
-          <w:sz w:val="20"/>
-          <w:szCs w:val="20"/>
-          <w:shd w:val="clear" w:color="auto" w:fill="FFFFFF"/>
-        </w:rPr>
-        <w:t>storage.setItem(“C”,1) #</w:t>
-      </w:r>
-      <w:r>
-        <w:rPr>
-          <w:rFonts w:ascii="LiSu" w:eastAsia="LiSu" w:hAnsi="LiSu" w:hint="eastAsia"/>
-          <w:color w:val="000000"/>
-          <w:sz w:val="20"/>
-          <w:szCs w:val="20"/>
-          <w:shd w:val="clear" w:color="auto" w:fill="FFFFFF"/>
+          <w:rFonts w:ascii="宋体" w:eastAsia="宋体" w:hAnsi="宋体" w:cstheme="minorBidi"/>
+          <w:sz w:val="20"/>
+          <w:szCs w:val="20"/>
+          <w:lang w:val="en-US"/>
+        </w:rPr>
+      </w:pPr>
+      <w:proofErr w:type="spellStart"/>
+      <w:proofErr w:type="gramStart"/>
+      <w:r>
+        <w:rPr>
+          <w:rFonts w:ascii="宋体" w:eastAsia="宋体" w:hAnsi="宋体" w:cstheme="minorBidi"/>
+          <w:sz w:val="20"/>
+          <w:szCs w:val="20"/>
+          <w:lang w:val="en-US"/>
+        </w:rPr>
+        <w:t>storage.setItem</w:t>
+      </w:r>
+      <w:proofErr w:type="spellEnd"/>
+      <w:proofErr w:type="gramEnd"/>
+      <w:r>
+        <w:rPr>
+          <w:rFonts w:ascii="宋体" w:eastAsia="宋体" w:hAnsi="宋体" w:cstheme="minorBidi"/>
+          <w:sz w:val="20"/>
+          <w:szCs w:val="20"/>
+          <w:lang w:val="en-US"/>
+        </w:rPr>
+        <w:t>(“C”,1) #</w:t>
+      </w:r>
+      <w:r>
+        <w:rPr>
+          <w:rFonts w:ascii="宋体" w:eastAsia="宋体" w:hAnsi="宋体" w:cstheme="minorBidi" w:hint="eastAsia"/>
+          <w:sz w:val="20"/>
+          <w:szCs w:val="20"/>
+          <w:lang w:val="en-US"/>
         </w:rPr>
         <w:t>增加</w:t>
       </w:r>
       <w:r>
         <w:rPr>
-          <w:rFonts w:ascii="LiSu" w:eastAsia="LiSu" w:hAnsi="LiSu"/>
-          <w:color w:val="000000"/>
-          <w:sz w:val="20"/>
-          <w:szCs w:val="20"/>
-          <w:shd w:val="clear" w:color="auto" w:fill="FFFFFF"/>
+          <w:rFonts w:ascii="宋体" w:eastAsia="宋体" w:hAnsi="宋体" w:cstheme="minorBidi"/>
+          <w:sz w:val="20"/>
+          <w:szCs w:val="20"/>
+          <w:lang w:val="en-US"/>
         </w:rPr>
         <w:t>key “C”</w:t>
       </w:r>
       <w:r>
         <w:rPr>
-          <w:rFonts w:ascii="LiSu" w:eastAsia="LiSu" w:hAnsi="LiSu" w:hint="eastAsia"/>
-          <w:color w:val="000000"/>
-          <w:sz w:val="20"/>
-          <w:szCs w:val="20"/>
-          <w:shd w:val="clear" w:color="auto" w:fill="FFFFFF"/>
+          <w:rFonts w:ascii="宋体" w:eastAsia="宋体" w:hAnsi="宋体" w:cstheme="minorBidi" w:hint="eastAsia"/>
+          <w:sz w:val="20"/>
+          <w:szCs w:val="20"/>
+          <w:lang w:val="en-US"/>
         </w:rPr>
         <w:t>值为3</w:t>
       </w:r>
@@ -456,50 +994,58 @@
         <w:shd w:val="clear" w:color="auto" w:fill="FFFFFF"/>
         <w:spacing w:before="0" w:beforeAutospacing="0" w:after="0" w:afterAutospacing="0"/>
         <w:rPr>
-          <w:rFonts w:ascii="LiSu" w:eastAsia="LiSu" w:hAnsi="LiSu"/>
-          <w:color w:val="000000"/>
-          <w:sz w:val="20"/>
-          <w:szCs w:val="20"/>
-          <w:shd w:val="clear" w:color="auto" w:fill="FFFFFF"/>
-        </w:rPr>
-      </w:pPr>
-      <w:r>
-        <w:rPr>
-          <w:rFonts w:ascii="LiSu" w:eastAsia="LiSu" w:hAnsi="LiSu"/>
-          <w:color w:val="000000"/>
-          <w:sz w:val="20"/>
-          <w:szCs w:val="20"/>
-          <w:shd w:val="clear" w:color="auto" w:fill="FFFFFF"/>
-        </w:rPr>
-        <w:t>storage.removeItem(“C”)</w:t>
-      </w:r>
-      <w:r>
-        <w:rPr>
-          <w:rFonts w:ascii="LiSu" w:eastAsia="LiSu" w:hAnsi="LiSu"/>
-          <w:color w:val="000000"/>
-          <w:sz w:val="20"/>
-          <w:szCs w:val="20"/>
-          <w:shd w:val="clear" w:color="auto" w:fill="FFFFFF"/>
+          <w:rFonts w:ascii="宋体" w:eastAsia="宋体" w:hAnsi="宋体" w:cstheme="minorBidi"/>
+          <w:sz w:val="20"/>
+          <w:szCs w:val="20"/>
+          <w:lang w:val="en-US"/>
+        </w:rPr>
+      </w:pPr>
+      <w:proofErr w:type="spellStart"/>
+      <w:proofErr w:type="gramStart"/>
+      <w:r>
+        <w:rPr>
+          <w:rFonts w:ascii="宋体" w:eastAsia="宋体" w:hAnsi="宋体" w:cstheme="minorBidi"/>
+          <w:sz w:val="20"/>
+          <w:szCs w:val="20"/>
+          <w:lang w:val="en-US"/>
+        </w:rPr>
+        <w:t>storage.removeItem</w:t>
+      </w:r>
+      <w:proofErr w:type="spellEnd"/>
+      <w:proofErr w:type="gramEnd"/>
+      <w:r>
+        <w:rPr>
+          <w:rFonts w:ascii="宋体" w:eastAsia="宋体" w:hAnsi="宋体" w:cstheme="minorBidi"/>
+          <w:sz w:val="20"/>
+          <w:szCs w:val="20"/>
+          <w:lang w:val="en-US"/>
+        </w:rPr>
+        <w:t>(“C”)</w:t>
+      </w:r>
+      <w:r>
+        <w:rPr>
+          <w:rFonts w:ascii="宋体" w:eastAsia="宋体" w:hAnsi="宋体" w:cstheme="minorBidi"/>
+          <w:sz w:val="20"/>
+          <w:szCs w:val="20"/>
+          <w:lang w:val="en-US"/>
         </w:rPr>
         <w:t xml:space="preserve"> #</w:t>
       </w:r>
       <w:r>
         <w:rPr>
-          <w:rFonts w:ascii="LiSu" w:eastAsia="LiSu" w:hAnsi="LiSu" w:hint="eastAsia"/>
-          <w:color w:val="000000"/>
-          <w:sz w:val="20"/>
-          <w:szCs w:val="20"/>
-          <w:shd w:val="clear" w:color="auto" w:fill="FFFFFF"/>
+          <w:rFonts w:ascii="宋体" w:eastAsia="宋体" w:hAnsi="宋体" w:cstheme="minorBidi" w:hint="eastAsia"/>
+          <w:sz w:val="20"/>
+          <w:szCs w:val="20"/>
+          <w:lang w:val="en-US"/>
         </w:rPr>
         <w:t>删除</w:t>
       </w:r>
       <w:r>
         <w:rPr>
-          <w:rFonts w:ascii="LiSu" w:eastAsia="LiSu" w:hAnsi="LiSu"/>
-          <w:color w:val="000000"/>
-          <w:sz w:val="20"/>
-          <w:szCs w:val="20"/>
-          <w:shd w:val="clear" w:color="auto" w:fill="FFFFFF"/>
+          <w:rFonts w:ascii="宋体" w:eastAsia="宋体" w:hAnsi="宋体" w:cstheme="minorBidi"/>
+          <w:sz w:val="20"/>
+          <w:szCs w:val="20"/>
+          <w:lang w:val="en-US"/>
         </w:rPr>
         <w:t>key “C”</w:t>
       </w:r>
@@ -510,50 +1056,58 @@
         <w:shd w:val="clear" w:color="auto" w:fill="FFFFFF"/>
         <w:spacing w:before="0" w:beforeAutospacing="0" w:after="0" w:afterAutospacing="0"/>
         <w:rPr>
-          <w:rFonts w:ascii="LiSu" w:eastAsia="LiSu" w:hAnsi="LiSu"/>
-          <w:color w:val="000000"/>
-          <w:sz w:val="20"/>
-          <w:szCs w:val="20"/>
-          <w:shd w:val="clear" w:color="auto" w:fill="FFFFFF"/>
-        </w:rPr>
-      </w:pPr>
-      <w:r>
-        <w:rPr>
-          <w:rFonts w:ascii="LiSu" w:eastAsia="LiSu" w:hAnsi="LiSu"/>
-          <w:color w:val="000000"/>
-          <w:sz w:val="20"/>
-          <w:szCs w:val="20"/>
-          <w:shd w:val="clear" w:color="auto" w:fill="FFFFFF"/>
-        </w:rPr>
-        <w:t>storage.setItem(“C”,2) #</w:t>
-      </w:r>
-      <w:r>
-        <w:rPr>
-          <w:rFonts w:ascii="LiSu" w:eastAsia="LiSu" w:hAnsi="LiSu" w:hint="eastAsia"/>
-          <w:color w:val="000000"/>
-          <w:sz w:val="20"/>
-          <w:szCs w:val="20"/>
-          <w:shd w:val="clear" w:color="auto" w:fill="FFFFFF"/>
+          <w:rFonts w:ascii="宋体" w:eastAsia="宋体" w:hAnsi="宋体" w:cstheme="minorBidi"/>
+          <w:sz w:val="20"/>
+          <w:szCs w:val="20"/>
+          <w:lang w:val="en-US"/>
+        </w:rPr>
+      </w:pPr>
+      <w:proofErr w:type="spellStart"/>
+      <w:proofErr w:type="gramStart"/>
+      <w:r>
+        <w:rPr>
+          <w:rFonts w:ascii="宋体" w:eastAsia="宋体" w:hAnsi="宋体" w:cstheme="minorBidi"/>
+          <w:sz w:val="20"/>
+          <w:szCs w:val="20"/>
+          <w:lang w:val="en-US"/>
+        </w:rPr>
+        <w:t>storage.setItem</w:t>
+      </w:r>
+      <w:proofErr w:type="spellEnd"/>
+      <w:proofErr w:type="gramEnd"/>
+      <w:r>
+        <w:rPr>
+          <w:rFonts w:ascii="宋体" w:eastAsia="宋体" w:hAnsi="宋体" w:cstheme="minorBidi"/>
+          <w:sz w:val="20"/>
+          <w:szCs w:val="20"/>
+          <w:lang w:val="en-US"/>
+        </w:rPr>
+        <w:t>(“C”,2) #</w:t>
+      </w:r>
+      <w:r>
+        <w:rPr>
+          <w:rFonts w:ascii="宋体" w:eastAsia="宋体" w:hAnsi="宋体" w:cstheme="minorBidi" w:hint="eastAsia"/>
+          <w:sz w:val="20"/>
+          <w:szCs w:val="20"/>
+          <w:lang w:val="en-US"/>
         </w:rPr>
         <w:t>修改</w:t>
       </w:r>
       <w:r>
         <w:rPr>
-          <w:rFonts w:ascii="LiSu" w:eastAsia="LiSu" w:hAnsi="LiSu"/>
-          <w:color w:val="000000"/>
-          <w:sz w:val="20"/>
-          <w:szCs w:val="20"/>
-          <w:shd w:val="clear" w:color="auto" w:fill="FFFFFF"/>
+          <w:rFonts w:ascii="宋体" w:eastAsia="宋体" w:hAnsi="宋体" w:cstheme="minorBidi"/>
+          <w:sz w:val="20"/>
+          <w:szCs w:val="20"/>
+          <w:lang w:val="en-US"/>
         </w:rPr>
         <w:t>key “C”</w:t>
       </w:r>
       <w:r>
         <w:rPr>
-          <w:rFonts w:ascii="LiSu" w:eastAsia="LiSu" w:hAnsi="LiSu" w:hint="eastAsia"/>
-          <w:color w:val="000000"/>
-          <w:sz w:val="20"/>
-          <w:szCs w:val="20"/>
-          <w:shd w:val="clear" w:color="auto" w:fill="FFFFFF"/>
+          <w:rFonts w:ascii="宋体" w:eastAsia="宋体" w:hAnsi="宋体" w:cstheme="minorBidi" w:hint="eastAsia"/>
+          <w:sz w:val="20"/>
+          <w:szCs w:val="20"/>
+          <w:lang w:val="en-US"/>
         </w:rPr>
         <w:t>值为2</w:t>
       </w:r>
@@ -564,50 +1118,58 @@
         <w:shd w:val="clear" w:color="auto" w:fill="FFFFFF"/>
         <w:spacing w:before="0" w:beforeAutospacing="0" w:after="0" w:afterAutospacing="0"/>
         <w:rPr>
-          <w:rFonts w:ascii="LiSu" w:eastAsia="LiSu" w:hAnsi="LiSu"/>
-          <w:color w:val="000000"/>
-          <w:sz w:val="20"/>
-          <w:szCs w:val="20"/>
-          <w:shd w:val="clear" w:color="auto" w:fill="FFFFFF"/>
-        </w:rPr>
-      </w:pPr>
-      <w:r>
-        <w:rPr>
-          <w:rFonts w:ascii="LiSu" w:eastAsia="LiSu" w:hAnsi="LiSu"/>
-          <w:color w:val="000000"/>
-          <w:sz w:val="20"/>
-          <w:szCs w:val="20"/>
-          <w:shd w:val="clear" w:color="auto" w:fill="FFFFFF"/>
-        </w:rPr>
-        <w:t>storage.getItem(“C”) #</w:t>
-      </w:r>
-      <w:r>
-        <w:rPr>
-          <w:rFonts w:ascii="LiSu" w:eastAsia="LiSu" w:hAnsi="LiSu" w:hint="eastAsia"/>
-          <w:color w:val="000000"/>
-          <w:sz w:val="20"/>
-          <w:szCs w:val="20"/>
-          <w:shd w:val="clear" w:color="auto" w:fill="FFFFFF"/>
+          <w:rFonts w:ascii="宋体" w:eastAsia="宋体" w:hAnsi="宋体" w:cstheme="minorBidi"/>
+          <w:sz w:val="20"/>
+          <w:szCs w:val="20"/>
+          <w:lang w:val="en-US"/>
+        </w:rPr>
+      </w:pPr>
+      <w:proofErr w:type="spellStart"/>
+      <w:proofErr w:type="gramStart"/>
+      <w:r>
+        <w:rPr>
+          <w:rFonts w:ascii="宋体" w:eastAsia="宋体" w:hAnsi="宋体" w:cstheme="minorBidi"/>
+          <w:sz w:val="20"/>
+          <w:szCs w:val="20"/>
+          <w:lang w:val="en-US"/>
+        </w:rPr>
+        <w:t>storage.getItem</w:t>
+      </w:r>
+      <w:proofErr w:type="spellEnd"/>
+      <w:proofErr w:type="gramEnd"/>
+      <w:r>
+        <w:rPr>
+          <w:rFonts w:ascii="宋体" w:eastAsia="宋体" w:hAnsi="宋体" w:cstheme="minorBidi"/>
+          <w:sz w:val="20"/>
+          <w:szCs w:val="20"/>
+          <w:lang w:val="en-US"/>
+        </w:rPr>
+        <w:t>(“C”) #</w:t>
+      </w:r>
+      <w:r>
+        <w:rPr>
+          <w:rFonts w:ascii="宋体" w:eastAsia="宋体" w:hAnsi="宋体" w:cstheme="minorBidi" w:hint="eastAsia"/>
+          <w:sz w:val="20"/>
+          <w:szCs w:val="20"/>
+          <w:lang w:val="en-US"/>
         </w:rPr>
         <w:t>获取</w:t>
       </w:r>
       <w:r>
         <w:rPr>
-          <w:rFonts w:ascii="LiSu" w:eastAsia="LiSu" w:hAnsi="LiSu"/>
-          <w:color w:val="000000"/>
-          <w:sz w:val="20"/>
-          <w:szCs w:val="20"/>
-          <w:shd w:val="clear" w:color="auto" w:fill="FFFFFF"/>
+          <w:rFonts w:ascii="宋体" w:eastAsia="宋体" w:hAnsi="宋体" w:cstheme="minorBidi"/>
+          <w:sz w:val="20"/>
+          <w:szCs w:val="20"/>
+          <w:lang w:val="en-US"/>
         </w:rPr>
         <w:t>key “C”</w:t>
       </w:r>
       <w:r>
         <w:rPr>
-          <w:rFonts w:ascii="LiSu" w:eastAsia="LiSu" w:hAnsi="LiSu" w:hint="eastAsia"/>
-          <w:color w:val="000000"/>
-          <w:sz w:val="20"/>
-          <w:szCs w:val="20"/>
-          <w:shd w:val="clear" w:color="auto" w:fill="FFFFFF"/>
+          <w:rFonts w:ascii="宋体" w:eastAsia="宋体" w:hAnsi="宋体" w:cstheme="minorBidi" w:hint="eastAsia"/>
+          <w:sz w:val="20"/>
+          <w:szCs w:val="20"/>
+          <w:lang w:val="en-US"/>
         </w:rPr>
         <w:t>的对应值</w:t>
       </w:r>
@@ -618,11 +1180,10 @@
         <w:shd w:val="clear" w:color="auto" w:fill="FFFFFF"/>
         <w:spacing w:before="0" w:beforeAutospacing="0" w:after="0" w:afterAutospacing="0"/>
         <w:rPr>
-          <w:rFonts w:ascii="LiSu" w:eastAsia="LiSu" w:hAnsi="LiSu"/>
-          <w:color w:val="000000"/>
-          <w:sz w:val="20"/>
-          <w:szCs w:val="20"/>
-          <w:shd w:val="clear" w:color="auto" w:fill="FFFFFF"/>
+          <w:rFonts w:ascii="宋体" w:eastAsia="宋体" w:hAnsi="宋体" w:cstheme="minorBidi"/>
+          <w:sz w:val="20"/>
+          <w:szCs w:val="20"/>
+          <w:lang w:val="en-US"/>
         </w:rPr>
       </w:pPr>
     </w:p>
@@ -632,112 +1193,212 @@
         <w:shd w:val="clear" w:color="auto" w:fill="FFFFFF"/>
         <w:spacing w:before="0" w:beforeAutospacing="0" w:after="0" w:afterAutospacing="0"/>
         <w:rPr>
-          <w:rFonts w:ascii="LiSu" w:eastAsia="LiSu" w:hAnsi="LiSu"/>
-          <w:color w:val="000000"/>
-          <w:sz w:val="20"/>
-          <w:szCs w:val="20"/>
-          <w:shd w:val="clear" w:color="auto" w:fill="FFFFFF"/>
-        </w:rPr>
-      </w:pPr>
-      <w:r>
-        <w:rPr>
-          <w:rFonts w:ascii="LiSu" w:eastAsia="LiSu" w:hAnsi="LiSu" w:hint="eastAsia"/>
-          <w:color w:val="000000"/>
-          <w:sz w:val="20"/>
-          <w:szCs w:val="20"/>
-          <w:shd w:val="clear" w:color="auto" w:fill="FFFFFF"/>
+          <w:rFonts w:ascii="宋体" w:eastAsia="宋体" w:hAnsi="宋体" w:cstheme="minorBidi"/>
+          <w:sz w:val="20"/>
+          <w:szCs w:val="20"/>
+          <w:lang w:val="en-US"/>
+        </w:rPr>
+      </w:pPr>
+      <w:r>
+        <w:rPr>
+          <w:rFonts w:ascii="宋体" w:eastAsia="宋体" w:hAnsi="宋体" w:cstheme="minorBidi" w:hint="eastAsia"/>
+          <w:sz w:val="20"/>
+          <w:szCs w:val="20"/>
+          <w:lang w:val="en-US"/>
         </w:rPr>
         <w:t>一般我们会将</w:t>
       </w:r>
       <w:r>
         <w:rPr>
-          <w:rFonts w:ascii="LiSu" w:eastAsia="LiSu" w:hAnsi="LiSu" w:hint="eastAsia"/>
-          <w:color w:val="000000"/>
-          <w:sz w:val="20"/>
-          <w:szCs w:val="20"/>
-          <w:shd w:val="clear" w:color="auto" w:fill="FFFFFF"/>
+          <w:rFonts w:ascii="宋体" w:eastAsia="宋体" w:hAnsi="宋体" w:cstheme="minorBidi" w:hint="eastAsia"/>
+          <w:sz w:val="20"/>
+          <w:szCs w:val="20"/>
+          <w:lang w:val="en-US"/>
         </w:rPr>
         <w:t>整个</w:t>
       </w:r>
       <w:r>
         <w:rPr>
-          <w:rFonts w:ascii="LiSu" w:eastAsia="LiSu" w:hAnsi="LiSu" w:hint="eastAsia"/>
-          <w:color w:val="000000"/>
-          <w:sz w:val="20"/>
-          <w:szCs w:val="20"/>
-          <w:shd w:val="clear" w:color="auto" w:fill="FFFFFF"/>
-        </w:rPr>
-        <w:t>JSON存入localStorage中，但是在localStorage会自动将localStorage转换成为字符串形式</w:t>
-      </w:r>
-      <w:r>
-        <w:rPr>
-          <w:rFonts w:ascii="LiSu" w:eastAsia="LiSu" w:hAnsi="LiSu" w:hint="eastAsia"/>
-          <w:color w:val="000000"/>
-          <w:sz w:val="20"/>
-          <w:szCs w:val="20"/>
-          <w:shd w:val="clear" w:color="auto" w:fill="FFFFFF"/>
+          <w:rFonts w:ascii="宋体" w:eastAsia="宋体" w:hAnsi="宋体" w:cstheme="minorBidi" w:hint="eastAsia"/>
+          <w:sz w:val="20"/>
+          <w:szCs w:val="20"/>
+          <w:lang w:val="en-US"/>
+        </w:rPr>
+        <w:t>JSON存入</w:t>
+      </w:r>
+      <w:proofErr w:type="spellStart"/>
+      <w:r>
+        <w:rPr>
+          <w:rFonts w:ascii="宋体" w:eastAsia="宋体" w:hAnsi="宋体" w:cstheme="minorBidi" w:hint="eastAsia"/>
+          <w:sz w:val="20"/>
+          <w:szCs w:val="20"/>
+          <w:lang w:val="en-US"/>
+        </w:rPr>
+        <w:t>localStorage</w:t>
+      </w:r>
+      <w:proofErr w:type="spellEnd"/>
+      <w:r>
+        <w:rPr>
+          <w:rFonts w:ascii="宋体" w:eastAsia="宋体" w:hAnsi="宋体" w:cstheme="minorBidi" w:hint="eastAsia"/>
+          <w:sz w:val="20"/>
+          <w:szCs w:val="20"/>
+          <w:lang w:val="en-US"/>
+        </w:rPr>
+        <w:t>中，但是在</w:t>
+      </w:r>
+      <w:proofErr w:type="spellStart"/>
+      <w:r>
+        <w:rPr>
+          <w:rFonts w:ascii="宋体" w:eastAsia="宋体" w:hAnsi="宋体" w:cstheme="minorBidi" w:hint="eastAsia"/>
+          <w:sz w:val="20"/>
+          <w:szCs w:val="20"/>
+          <w:lang w:val="en-US"/>
+        </w:rPr>
+        <w:t>localStorage</w:t>
+      </w:r>
+      <w:proofErr w:type="spellEnd"/>
+      <w:r>
+        <w:rPr>
+          <w:rFonts w:ascii="宋体" w:eastAsia="宋体" w:hAnsi="宋体" w:cstheme="minorBidi" w:hint="eastAsia"/>
+          <w:sz w:val="20"/>
+          <w:szCs w:val="20"/>
+          <w:lang w:val="en-US"/>
+        </w:rPr>
+        <w:t>会自动将</w:t>
+      </w:r>
+      <w:proofErr w:type="spellStart"/>
+      <w:r>
+        <w:rPr>
+          <w:rFonts w:ascii="宋体" w:eastAsia="宋体" w:hAnsi="宋体" w:cstheme="minorBidi" w:hint="eastAsia"/>
+          <w:sz w:val="20"/>
+          <w:szCs w:val="20"/>
+          <w:lang w:val="en-US"/>
+        </w:rPr>
+        <w:t>localStorage</w:t>
+      </w:r>
+      <w:proofErr w:type="spellEnd"/>
+      <w:r>
+        <w:rPr>
+          <w:rFonts w:ascii="宋体" w:eastAsia="宋体" w:hAnsi="宋体" w:cstheme="minorBidi" w:hint="eastAsia"/>
+          <w:sz w:val="20"/>
+          <w:szCs w:val="20"/>
+          <w:lang w:val="en-US"/>
+        </w:rPr>
+        <w:t>转换成为字符串形式</w:t>
+      </w:r>
+      <w:r>
+        <w:rPr>
+          <w:rFonts w:ascii="宋体" w:eastAsia="宋体" w:hAnsi="宋体" w:cstheme="minorBidi" w:hint="eastAsia"/>
+          <w:sz w:val="20"/>
+          <w:szCs w:val="20"/>
+          <w:lang w:val="en-US"/>
         </w:rPr>
         <w:t xml:space="preserve">。 </w:t>
       </w:r>
       <w:r>
         <w:rPr>
-          <w:rFonts w:ascii="LiSu" w:eastAsia="LiSu" w:hAnsi="LiSu" w:hint="eastAsia"/>
-          <w:color w:val="000000"/>
-          <w:sz w:val="20"/>
-          <w:szCs w:val="20"/>
-          <w:shd w:val="clear" w:color="auto" w:fill="FFFFFF"/>
-        </w:rPr>
-        <w:t>这个时候我们可以使用JSON.stringify()这个方法</w:t>
-      </w:r>
-      <w:r>
-        <w:rPr>
-          <w:rFonts w:ascii="LiSu" w:eastAsia="LiSu" w:hAnsi="LiSu" w:hint="eastAsia"/>
-          <w:color w:val="000000"/>
-          <w:sz w:val="20"/>
-          <w:szCs w:val="20"/>
-          <w:shd w:val="clear" w:color="auto" w:fill="FFFFFF"/>
+          <w:rFonts w:ascii="宋体" w:eastAsia="宋体" w:hAnsi="宋体" w:cstheme="minorBidi" w:hint="eastAsia"/>
+          <w:sz w:val="20"/>
+          <w:szCs w:val="20"/>
+          <w:lang w:val="en-US"/>
+        </w:rPr>
+        <w:t>这个时候我们可以使用</w:t>
+      </w:r>
+      <w:proofErr w:type="spellStart"/>
+      <w:r>
+        <w:rPr>
+          <w:rFonts w:ascii="宋体" w:eastAsia="宋体" w:hAnsi="宋体" w:cstheme="minorBidi" w:hint="eastAsia"/>
+          <w:sz w:val="20"/>
+          <w:szCs w:val="20"/>
+          <w:lang w:val="en-US"/>
+        </w:rPr>
+        <w:t>JSON.</w:t>
+      </w:r>
+      <w:proofErr w:type="gramStart"/>
+      <w:r>
+        <w:rPr>
+          <w:rFonts w:ascii="宋体" w:eastAsia="宋体" w:hAnsi="宋体" w:cstheme="minorBidi" w:hint="eastAsia"/>
+          <w:sz w:val="20"/>
+          <w:szCs w:val="20"/>
+          <w:lang w:val="en-US"/>
+        </w:rPr>
+        <w:t>stringify</w:t>
+      </w:r>
+      <w:proofErr w:type="spellEnd"/>
+      <w:r>
+        <w:rPr>
+          <w:rFonts w:ascii="宋体" w:eastAsia="宋体" w:hAnsi="宋体" w:cstheme="minorBidi" w:hint="eastAsia"/>
+          <w:sz w:val="20"/>
+          <w:szCs w:val="20"/>
+          <w:lang w:val="en-US"/>
+        </w:rPr>
+        <w:t>(</w:t>
+      </w:r>
+      <w:proofErr w:type="gramEnd"/>
+      <w:r>
+        <w:rPr>
+          <w:rFonts w:ascii="宋体" w:eastAsia="宋体" w:hAnsi="宋体" w:cstheme="minorBidi" w:hint="eastAsia"/>
+          <w:sz w:val="20"/>
+          <w:szCs w:val="20"/>
+          <w:lang w:val="en-US"/>
+        </w:rPr>
+        <w:t>)这个方法</w:t>
+      </w:r>
+      <w:r>
+        <w:rPr>
+          <w:rFonts w:ascii="宋体" w:eastAsia="宋体" w:hAnsi="宋体" w:cstheme="minorBidi" w:hint="eastAsia"/>
+          <w:sz w:val="20"/>
+          <w:szCs w:val="20"/>
+          <w:lang w:val="en-US"/>
         </w:rPr>
         <w:t>来进行序列化</w:t>
       </w:r>
       <w:r>
         <w:rPr>
-          <w:rFonts w:ascii="LiSu" w:eastAsia="LiSu" w:hAnsi="LiSu" w:hint="eastAsia"/>
-          <w:color w:val="000000"/>
-          <w:sz w:val="20"/>
-          <w:szCs w:val="20"/>
-          <w:shd w:val="clear" w:color="auto" w:fill="FFFFFF"/>
+          <w:rFonts w:ascii="宋体" w:eastAsia="宋体" w:hAnsi="宋体" w:cstheme="minorBidi" w:hint="eastAsia"/>
+          <w:sz w:val="20"/>
+          <w:szCs w:val="20"/>
+          <w:lang w:val="en-US"/>
         </w:rPr>
         <w:t>，来将JSON转换成为JSON字符串</w:t>
       </w:r>
       <w:r>
         <w:rPr>
-          <w:rFonts w:ascii="LiSu" w:eastAsia="LiSu" w:hAnsi="LiSu" w:hint="eastAsia"/>
-          <w:color w:val="000000"/>
-          <w:sz w:val="20"/>
-          <w:szCs w:val="20"/>
-          <w:shd w:val="clear" w:color="auto" w:fill="FFFFFF"/>
+          <w:rFonts w:ascii="宋体" w:eastAsia="宋体" w:hAnsi="宋体" w:cstheme="minorBidi" w:hint="eastAsia"/>
+          <w:sz w:val="20"/>
+          <w:szCs w:val="20"/>
+          <w:lang w:val="en-US"/>
         </w:rPr>
         <w:t>然后</w:t>
       </w:r>
       <w:r>
         <w:rPr>
-          <w:rFonts w:ascii="LiSu" w:eastAsia="LiSu" w:hAnsi="LiSu" w:hint="eastAsia"/>
-          <w:color w:val="000000"/>
-          <w:sz w:val="20"/>
-          <w:szCs w:val="20"/>
-          <w:shd w:val="clear" w:color="auto" w:fill="FFFFFF"/>
+          <w:rFonts w:ascii="宋体" w:eastAsia="宋体" w:hAnsi="宋体" w:cstheme="minorBidi" w:hint="eastAsia"/>
+          <w:sz w:val="20"/>
+          <w:szCs w:val="20"/>
+          <w:lang w:val="en-US"/>
         </w:rPr>
         <w:t>存入</w:t>
       </w:r>
-      <w:r>
-        <w:rPr>
-          <w:rFonts w:ascii="LiSu" w:eastAsia="LiSu" w:hAnsi="LiSu"/>
-          <w:color w:val="000000"/>
-          <w:sz w:val="20"/>
-          <w:szCs w:val="20"/>
-          <w:shd w:val="clear" w:color="auto" w:fill="FFFFFF"/>
-        </w:rPr>
-        <w:t>localStorage.</w:t>
+      <w:proofErr w:type="spellStart"/>
+      <w:r>
+        <w:rPr>
+          <w:rFonts w:ascii="宋体" w:eastAsia="宋体" w:hAnsi="宋体" w:cstheme="minorBidi"/>
+          <w:sz w:val="20"/>
+          <w:szCs w:val="20"/>
+          <w:lang w:val="en-US"/>
+        </w:rPr>
+        <w:t>localStorage</w:t>
+      </w:r>
+      <w:proofErr w:type="spellEnd"/>
+      <w:r>
+        <w:rPr>
+          <w:rFonts w:ascii="宋体" w:eastAsia="宋体" w:hAnsi="宋体" w:cstheme="minorBidi"/>
+          <w:sz w:val="20"/>
+          <w:szCs w:val="20"/>
+          <w:lang w:val="en-US"/>
+        </w:rPr>
+        <w:t>.</w:t>
       </w:r>
     </w:p>
     <w:p>
@@ -746,60 +1407,65 @@
         <w:shd w:val="clear" w:color="auto" w:fill="FFFFFF"/>
         <w:spacing w:before="0" w:beforeAutospacing="0" w:after="0" w:afterAutospacing="0"/>
         <w:rPr>
-          <w:rFonts w:ascii="LiSu" w:eastAsia="LiSu" w:hAnsi="LiSu"/>
-          <w:color w:val="000000"/>
-          <w:sz w:val="20"/>
-          <w:szCs w:val="20"/>
-          <w:shd w:val="clear" w:color="auto" w:fill="FFFFFF"/>
-        </w:rPr>
-      </w:pPr>
-      <w:r>
-        <w:rPr>
-          <w:rFonts w:ascii="LiSu" w:eastAsia="LiSu" w:hAnsi="LiSu" w:hint="eastAsia"/>
-          <w:color w:val="000000"/>
-          <w:sz w:val="20"/>
-          <w:szCs w:val="20"/>
-          <w:shd w:val="clear" w:color="auto" w:fill="FFFFFF"/>
+          <w:rFonts w:ascii="宋体" w:eastAsia="宋体" w:hAnsi="宋体" w:cstheme="minorBidi"/>
+          <w:sz w:val="20"/>
+          <w:szCs w:val="20"/>
+          <w:lang w:val="en-US"/>
+        </w:rPr>
+      </w:pPr>
+      <w:r>
+        <w:rPr>
+          <w:rFonts w:ascii="宋体" w:eastAsia="宋体" w:hAnsi="宋体" w:cstheme="minorBidi" w:hint="eastAsia"/>
+          <w:sz w:val="20"/>
+          <w:szCs w:val="20"/>
+          <w:lang w:val="en-US"/>
         </w:rPr>
         <w:t>读取的时候使用</w:t>
       </w:r>
-      <w:r>
-        <w:rPr>
-          <w:rFonts w:ascii="LiSu" w:eastAsia="LiSu" w:hAnsi="LiSu"/>
-          <w:color w:val="000000"/>
-          <w:sz w:val="20"/>
-          <w:szCs w:val="20"/>
-          <w:shd w:val="clear" w:color="auto" w:fill="FFFFFF"/>
-        </w:rPr>
-        <w:t>JSON.parse(</w:t>
-      </w:r>
-      <w:r>
-        <w:rPr>
-          <w:rFonts w:ascii="LiSu" w:eastAsia="LiSu" w:hAnsi="LiSu" w:hint="eastAsia"/>
-          <w:color w:val="000000"/>
-          <w:sz w:val="20"/>
-          <w:szCs w:val="20"/>
-          <w:shd w:val="clear" w:color="auto" w:fill="FFFFFF"/>
+      <w:proofErr w:type="spellStart"/>
+      <w:r>
+        <w:rPr>
+          <w:rFonts w:ascii="宋体" w:eastAsia="宋体" w:hAnsi="宋体" w:cstheme="minorBidi"/>
+          <w:sz w:val="20"/>
+          <w:szCs w:val="20"/>
+          <w:lang w:val="en-US"/>
+        </w:rPr>
+        <w:t>JSON.parse</w:t>
+      </w:r>
+      <w:proofErr w:type="spellEnd"/>
+      <w:r>
+        <w:rPr>
+          <w:rFonts w:ascii="宋体" w:eastAsia="宋体" w:hAnsi="宋体" w:cstheme="minorBidi"/>
+          <w:sz w:val="20"/>
+          <w:szCs w:val="20"/>
+          <w:lang w:val="en-US"/>
+        </w:rPr>
+        <w:t>(</w:t>
+      </w:r>
+      <w:r>
+        <w:rPr>
+          <w:rFonts w:ascii="宋体" w:eastAsia="宋体" w:hAnsi="宋体" w:cstheme="minorBidi" w:hint="eastAsia"/>
+          <w:sz w:val="20"/>
+          <w:szCs w:val="20"/>
+          <w:lang w:val="en-US"/>
         </w:rPr>
         <w:t>字符串)来反序列化，变为</w:t>
       </w:r>
       <w:r>
         <w:rPr>
-          <w:rFonts w:ascii="LiSu" w:eastAsia="LiSu" w:hAnsi="LiSu"/>
-          <w:color w:val="000000"/>
-          <w:sz w:val="20"/>
-          <w:szCs w:val="20"/>
-          <w:shd w:val="clear" w:color="auto" w:fill="FFFFFF"/>
+          <w:rFonts w:ascii="宋体" w:eastAsia="宋体" w:hAnsi="宋体" w:cstheme="minorBidi"/>
+          <w:sz w:val="20"/>
+          <w:szCs w:val="20"/>
+          <w:lang w:val="en-US"/>
         </w:rPr>
         <w:t>JSON</w:t>
       </w:r>
       <w:r>
         <w:rPr>
-          <w:rFonts w:ascii="LiSu" w:eastAsia="LiSu" w:hAnsi="LiSu" w:hint="eastAsia"/>
-          <w:color w:val="000000"/>
-          <w:sz w:val="20"/>
-          <w:szCs w:val="20"/>
-          <w:shd w:val="clear" w:color="auto" w:fill="FFFFFF"/>
+          <w:rFonts w:ascii="宋体" w:eastAsia="宋体" w:hAnsi="宋体" w:cstheme="minorBidi" w:hint="eastAsia"/>
+          <w:sz w:val="20"/>
+          <w:szCs w:val="20"/>
+          <w:lang w:val="en-US"/>
         </w:rPr>
         <w:t>对象。</w:t>
       </w:r>
@@ -810,11 +1476,10 @@
         <w:shd w:val="clear" w:color="auto" w:fill="FFFFFF"/>
         <w:spacing w:before="0" w:beforeAutospacing="0" w:after="0" w:afterAutospacing="0"/>
         <w:rPr>
-          <w:rFonts w:ascii="LiSu" w:eastAsia="LiSu" w:hAnsi="LiSu"/>
-          <w:color w:val="000000"/>
-          <w:sz w:val="20"/>
-          <w:szCs w:val="20"/>
-          <w:shd w:val="clear" w:color="auto" w:fill="FFFFFF"/>
+          <w:rFonts w:ascii="宋体" w:eastAsia="宋体" w:hAnsi="宋体" w:cstheme="minorBidi" w:hint="eastAsia"/>
+          <w:sz w:val="20"/>
+          <w:szCs w:val="20"/>
+          <w:lang w:val="en-US"/>
         </w:rPr>
       </w:pPr>
     </w:p>
@@ -824,15 +1489,23 @@
         <w:shd w:val="clear" w:color="auto" w:fill="FFFFFF"/>
         <w:spacing w:before="0" w:beforeAutospacing="0" w:after="0" w:afterAutospacing="0"/>
         <w:rPr>
-          <w:rFonts w:ascii="LiSu" w:eastAsia="LiSu" w:hAnsi="LiSu" w:hint="eastAsia"/>
+          <w:rFonts w:ascii="隶书" w:eastAsia="隶书" w:hAnsi="隶书"/>
           <w:color w:val="000000"/>
           <w:sz w:val="20"/>
           <w:szCs w:val="20"/>
           <w:shd w:val="clear" w:color="auto" w:fill="FFFFFF"/>
         </w:rPr>
       </w:pPr>
-      <w:bookmarkStart w:id="0" w:name="_GoBack"/>
-      <w:bookmarkEnd w:id="0"/>
+      <w:r>
+        <w:rPr>
+          <w:rFonts w:ascii="隶书" w:eastAsia="隶书" w:hAnsi="隶书" w:hint="eastAsia"/>
+          <w:color w:val="000000"/>
+          <w:sz w:val="20"/>
+          <w:szCs w:val="20"/>
+          <w:shd w:val="clear" w:color="auto" w:fill="FFFFFF"/>
+        </w:rPr>
+        <w:t>6.</w:t>
+      </w:r>
     </w:p>
     <w:p>
       <w:pPr>
@@ -840,23 +1513,1188 @@
         <w:shd w:val="clear" w:color="auto" w:fill="FFFFFF"/>
         <w:spacing w:before="0" w:beforeAutospacing="0" w:after="0" w:afterAutospacing="0"/>
         <w:rPr>
-          <w:rFonts w:ascii="LiSu" w:eastAsia="LiSu" w:hAnsi="LiSu" w:hint="eastAsia"/>
-          <w:color w:val="000000"/>
-          <w:sz w:val="20"/>
-          <w:szCs w:val="20"/>
-          <w:shd w:val="clear" w:color="auto" w:fill="FFFFFF"/>
-        </w:rPr>
-      </w:pPr>
-    </w:p>
-    <w:p>
-      <w:pPr>
+          <w:rFonts w:ascii="宋体" w:eastAsia="宋体" w:hAnsi="宋体" w:cstheme="minorBidi"/>
+          <w:sz w:val="20"/>
+          <w:szCs w:val="20"/>
+          <w:lang w:val="en-US"/>
+        </w:rPr>
+      </w:pPr>
+      <w:r>
+        <w:rPr>
+          <w:rFonts w:ascii="宋体" w:eastAsia="宋体" w:hAnsi="宋体" w:cstheme="minorBidi"/>
+          <w:sz w:val="20"/>
+          <w:szCs w:val="20"/>
+          <w:lang w:val="en-US"/>
+        </w:rPr>
+        <w:t>HTML</w:t>
+      </w:r>
+      <w:r>
+        <w:rPr>
+          <w:rFonts w:ascii="宋体" w:eastAsia="宋体" w:hAnsi="宋体" w:cstheme="minorBidi" w:hint="eastAsia"/>
+          <w:sz w:val="20"/>
+          <w:szCs w:val="20"/>
+          <w:lang w:val="en-US"/>
+        </w:rPr>
+        <w:t>开头信息生命，</w:t>
+      </w:r>
+      <w:r>
+        <w:rPr>
+          <w:rFonts w:ascii="宋体" w:eastAsia="宋体" w:hAnsi="宋体" w:cstheme="minorBidi"/>
+          <w:sz w:val="20"/>
+          <w:szCs w:val="20"/>
+          <w:lang w:val="en-US"/>
+        </w:rPr>
+        <w:t xml:space="preserve">&lt;!DOCTYPE&gt; </w:t>
+      </w:r>
+      <w:r>
+        <w:rPr>
+          <w:rFonts w:ascii="宋体" w:eastAsia="宋体" w:hAnsi="宋体" w:cstheme="minorBidi" w:hint="eastAsia"/>
+          <w:sz w:val="20"/>
+          <w:szCs w:val="20"/>
+          <w:lang w:val="en-US"/>
+        </w:rPr>
+        <w:t>不是</w:t>
+      </w:r>
+      <w:r>
+        <w:rPr>
+          <w:rFonts w:ascii="宋体" w:eastAsia="宋体" w:hAnsi="宋体" w:cstheme="minorBidi"/>
+          <w:sz w:val="20"/>
+          <w:szCs w:val="20"/>
+          <w:lang w:val="en-US"/>
+        </w:rPr>
+        <w:t xml:space="preserve"> HTML </w:t>
+      </w:r>
+      <w:r>
+        <w:rPr>
+          <w:rFonts w:ascii="宋体" w:eastAsia="宋体" w:hAnsi="宋体" w:cstheme="minorBidi" w:hint="eastAsia"/>
+          <w:sz w:val="20"/>
+          <w:szCs w:val="20"/>
+          <w:lang w:val="en-US"/>
+        </w:rPr>
+        <w:t>标签。它为浏览器提供一项信息（声明），即</w:t>
+      </w:r>
+      <w:r>
+        <w:rPr>
+          <w:rFonts w:ascii="宋体" w:eastAsia="宋体" w:hAnsi="宋体" w:cstheme="minorBidi"/>
+          <w:sz w:val="20"/>
+          <w:szCs w:val="20"/>
+          <w:lang w:val="en-US"/>
+        </w:rPr>
+        <w:t xml:space="preserve"> HTML </w:t>
+      </w:r>
+      <w:r>
+        <w:rPr>
+          <w:rFonts w:ascii="宋体" w:eastAsia="宋体" w:hAnsi="宋体" w:cstheme="minorBidi" w:hint="eastAsia"/>
+          <w:sz w:val="20"/>
+          <w:szCs w:val="20"/>
+          <w:lang w:val="en-US"/>
+        </w:rPr>
+        <w:t>是用什么版本编写的。</w:t>
+      </w:r>
+    </w:p>
+    <w:p>
+      <w:pPr>
+        <w:rPr>
+          <w:rFonts w:ascii="宋体" w:eastAsia="宋体" w:hAnsi="宋体"/>
+          <w:sz w:val="20"/>
+          <w:szCs w:val="20"/>
+        </w:rPr>
+      </w:pPr>
+      <w:r>
+        <w:rPr>
+          <w:rFonts w:ascii="宋体" w:eastAsia="宋体" w:hAnsi="宋体" w:hint="eastAsia"/>
+          <w:sz w:val="20"/>
+          <w:szCs w:val="20"/>
+        </w:rPr>
+        <w:t>作为表明H</w:t>
+      </w:r>
+      <w:r>
+        <w:rPr>
+          <w:rFonts w:ascii="宋体" w:eastAsia="宋体" w:hAnsi="宋体"/>
+          <w:sz w:val="20"/>
+          <w:szCs w:val="20"/>
+        </w:rPr>
+        <w:t>TML5</w:t>
+      </w:r>
+      <w:r>
+        <w:rPr>
+          <w:rFonts w:ascii="宋体" w:eastAsia="宋体" w:hAnsi="宋体" w:hint="eastAsia"/>
+          <w:sz w:val="20"/>
+          <w:szCs w:val="20"/>
+        </w:rPr>
+        <w:t>则为：</w:t>
+      </w:r>
+      <w:r>
+        <w:rPr>
+          <w:rFonts w:ascii="宋体" w:eastAsia="宋体" w:hAnsi="宋体"/>
+          <w:sz w:val="20"/>
+          <w:szCs w:val="20"/>
+        </w:rPr>
+        <w:t>&lt;!DOCTYPE html&gt;</w:t>
+      </w:r>
+    </w:p>
+    <w:p>
+      <w:pPr>
+        <w:rPr>
+          <w:rFonts w:ascii="宋体" w:eastAsia="宋体" w:hAnsi="宋体"/>
+          <w:sz w:val="20"/>
+          <w:szCs w:val="20"/>
+        </w:rPr>
+      </w:pPr>
+    </w:p>
+    <w:p>
+      <w:pPr>
+        <w:rPr>
+          <w:sz w:val="20"/>
+          <w:szCs w:val="20"/>
+          <w:lang w:val="en-CA"/>
+        </w:rPr>
+      </w:pPr>
+      <w:r>
         <w:rPr>
           <w:rFonts w:hint="eastAsia"/>
           <w:sz w:val="20"/>
           <w:szCs w:val="20"/>
           <w:lang w:val="en-CA"/>
         </w:rPr>
-      </w:pPr>
+        <w:t>7.</w:t>
+      </w:r>
+    </w:p>
+    <w:p>
+      <w:pPr>
+        <w:rPr>
+          <w:rFonts w:ascii="宋体" w:eastAsia="宋体" w:hAnsi="宋体"/>
+          <w:sz w:val="20"/>
+          <w:szCs w:val="20"/>
+        </w:rPr>
+      </w:pPr>
+      <w:r>
+        <w:rPr>
+          <w:rFonts w:ascii="宋体" w:eastAsia="宋体" w:hAnsi="宋体" w:hint="eastAsia"/>
+          <w:sz w:val="20"/>
+          <w:szCs w:val="20"/>
+        </w:rPr>
+        <w:t>HTML</w:t>
+      </w:r>
+      <w:r>
+        <w:rPr>
+          <w:rFonts w:ascii="宋体" w:eastAsia="宋体" w:hAnsi="宋体"/>
+          <w:sz w:val="20"/>
+          <w:szCs w:val="20"/>
+        </w:rPr>
+        <w:t>5</w:t>
+      </w:r>
+      <w:r>
+        <w:rPr>
+          <w:rFonts w:ascii="宋体" w:eastAsia="宋体" w:hAnsi="宋体" w:hint="eastAsia"/>
+          <w:sz w:val="20"/>
+          <w:szCs w:val="20"/>
+        </w:rPr>
+        <w:t>中不再支持&lt;</w:t>
+      </w:r>
+      <w:r>
+        <w:rPr>
+          <w:rFonts w:ascii="宋体" w:eastAsia="宋体" w:hAnsi="宋体"/>
+          <w:sz w:val="20"/>
+          <w:szCs w:val="20"/>
+        </w:rPr>
+        <w:t>frame&gt;, &lt;frameset&gt;</w:t>
+      </w:r>
+      <w:r>
+        <w:rPr>
+          <w:rFonts w:ascii="宋体" w:eastAsia="宋体" w:hAnsi="宋体" w:hint="eastAsia"/>
+          <w:sz w:val="20"/>
+          <w:szCs w:val="20"/>
+        </w:rPr>
+        <w:t>元素。H</w:t>
+      </w:r>
+      <w:r>
+        <w:rPr>
+          <w:rFonts w:ascii="宋体" w:eastAsia="宋体" w:hAnsi="宋体"/>
+          <w:sz w:val="20"/>
+          <w:szCs w:val="20"/>
+        </w:rPr>
+        <w:t>TML5</w:t>
+      </w:r>
+      <w:r>
+        <w:rPr>
+          <w:rFonts w:ascii="宋体" w:eastAsia="宋体" w:hAnsi="宋体" w:hint="eastAsia"/>
+          <w:sz w:val="20"/>
+          <w:szCs w:val="20"/>
+        </w:rPr>
+        <w:t>中使用&lt;</w:t>
+      </w:r>
+      <w:r>
+        <w:rPr>
+          <w:rFonts w:ascii="宋体" w:eastAsia="宋体" w:hAnsi="宋体"/>
+          <w:sz w:val="20"/>
+          <w:szCs w:val="20"/>
+        </w:rPr>
+        <w:t>iframe&gt;</w:t>
+      </w:r>
+    </w:p>
+    <w:p>
+      <w:pPr>
+        <w:rPr>
+          <w:rFonts w:ascii="宋体" w:eastAsia="宋体" w:hAnsi="宋体"/>
+          <w:sz w:val="20"/>
+          <w:szCs w:val="20"/>
+        </w:rPr>
+      </w:pPr>
+    </w:p>
+    <w:p>
+      <w:pPr>
+        <w:rPr>
+          <w:rFonts w:ascii="宋体" w:eastAsia="宋体" w:hAnsi="宋体"/>
+          <w:sz w:val="20"/>
+          <w:szCs w:val="20"/>
+        </w:rPr>
+      </w:pPr>
+    </w:p>
+    <w:p>
+      <w:pPr>
+        <w:rPr>
+          <w:sz w:val="20"/>
+          <w:szCs w:val="20"/>
+          <w:lang w:val="en-CA"/>
+        </w:rPr>
+      </w:pPr>
+      <w:r>
+        <w:rPr>
+          <w:sz w:val="20"/>
+          <w:szCs w:val="20"/>
+          <w:lang w:val="en-CA"/>
+        </w:rPr>
+        <w:lastRenderedPageBreak/>
+        <w:t>8.</w:t>
+      </w:r>
+    </w:p>
+    <w:p>
+      <w:pPr>
+        <w:rPr>
+          <w:rFonts w:ascii="宋体" w:eastAsia="宋体" w:hAnsi="宋体"/>
+          <w:sz w:val="20"/>
+          <w:szCs w:val="20"/>
+        </w:rPr>
+      </w:pPr>
+      <w:r>
+        <w:rPr>
+          <w:rFonts w:ascii="宋体" w:eastAsia="宋体" w:hAnsi="宋体"/>
+          <w:sz w:val="20"/>
+          <w:szCs w:val="20"/>
+        </w:rPr>
+        <w:t>HTML5&lt;picture&gt;</w:t>
+      </w:r>
+      <w:r>
+        <w:rPr>
+          <w:rFonts w:ascii="宋体" w:eastAsia="宋体" w:hAnsi="宋体" w:hint="eastAsia"/>
+          <w:sz w:val="20"/>
+          <w:szCs w:val="20"/>
+        </w:rPr>
+        <w:t>元素。</w:t>
+      </w:r>
+    </w:p>
+    <w:p>
+      <w:pPr>
+        <w:rPr>
+          <w:rFonts w:ascii="宋体" w:eastAsia="宋体" w:hAnsi="宋体"/>
+          <w:sz w:val="20"/>
+          <w:szCs w:val="20"/>
+        </w:rPr>
+      </w:pPr>
+      <w:r>
+        <w:rPr>
+          <w:rFonts w:ascii="宋体" w:eastAsia="宋体" w:hAnsi="宋体"/>
+          <w:sz w:val="20"/>
+          <w:szCs w:val="20"/>
+        </w:rPr>
+        <w:t xml:space="preserve">picture </w:t>
+      </w:r>
+      <w:r>
+        <w:rPr>
+          <w:rFonts w:ascii="宋体" w:eastAsia="宋体" w:hAnsi="宋体" w:hint="eastAsia"/>
+          <w:sz w:val="20"/>
+          <w:szCs w:val="20"/>
+        </w:rPr>
+        <w:t>元素允许我们在不同的设备上显示不同的图片，一般用于响应式。</w:t>
+      </w:r>
+    </w:p>
+    <w:p>
+      <w:pPr>
+        <w:rPr>
+          <w:rFonts w:ascii="宋体" w:eastAsia="宋体" w:hAnsi="宋体"/>
+          <w:sz w:val="20"/>
+          <w:szCs w:val="20"/>
+        </w:rPr>
+      </w:pPr>
+      <w:r>
+        <w:rPr>
+          <w:rFonts w:ascii="宋体" w:eastAsia="宋体" w:hAnsi="宋体"/>
+          <w:sz w:val="20"/>
+          <w:szCs w:val="20"/>
+        </w:rPr>
+        <w:t xml:space="preserve">HTML5 </w:t>
+      </w:r>
+      <w:r>
+        <w:rPr>
+          <w:rFonts w:ascii="宋体" w:eastAsia="宋体" w:hAnsi="宋体" w:hint="eastAsia"/>
+          <w:sz w:val="20"/>
+          <w:szCs w:val="20"/>
+        </w:rPr>
+        <w:t>引入了</w:t>
+      </w:r>
+      <w:r>
+        <w:rPr>
+          <w:rFonts w:ascii="宋体" w:eastAsia="宋体" w:hAnsi="宋体"/>
+          <w:sz w:val="20"/>
+          <w:szCs w:val="20"/>
+        </w:rPr>
+        <w:t xml:space="preserve"> &lt;picture&gt; </w:t>
+      </w:r>
+      <w:r>
+        <w:rPr>
+          <w:rFonts w:ascii="宋体" w:eastAsia="宋体" w:hAnsi="宋体" w:hint="eastAsia"/>
+          <w:sz w:val="20"/>
+          <w:szCs w:val="20"/>
+        </w:rPr>
+        <w:t>元素，该元素可以躺图片资源的调整更加灵活。</w:t>
+      </w:r>
+    </w:p>
+    <w:p>
+      <w:pPr>
+        <w:rPr>
+          <w:rFonts w:ascii="宋体" w:eastAsia="宋体" w:hAnsi="宋体"/>
+          <w:sz w:val="20"/>
+          <w:szCs w:val="20"/>
+        </w:rPr>
+      </w:pPr>
+      <w:r>
+        <w:rPr>
+          <w:rFonts w:ascii="宋体" w:eastAsia="宋体" w:hAnsi="宋体"/>
+          <w:sz w:val="20"/>
+          <w:szCs w:val="20"/>
+        </w:rPr>
+        <w:t xml:space="preserve">&lt;picture&gt; </w:t>
+      </w:r>
+      <w:r>
+        <w:rPr>
+          <w:rFonts w:ascii="宋体" w:eastAsia="宋体" w:hAnsi="宋体" w:hint="eastAsia"/>
+          <w:sz w:val="20"/>
+          <w:szCs w:val="20"/>
+        </w:rPr>
+        <w:t>元素零或多个</w:t>
+      </w:r>
+      <w:r>
+        <w:rPr>
+          <w:rFonts w:ascii="宋体" w:eastAsia="宋体" w:hAnsi="宋体"/>
+          <w:sz w:val="20"/>
+          <w:szCs w:val="20"/>
+        </w:rPr>
+        <w:t xml:space="preserve"> &lt;source&gt; </w:t>
+      </w:r>
+      <w:r>
+        <w:rPr>
+          <w:rFonts w:ascii="宋体" w:eastAsia="宋体" w:hAnsi="宋体" w:hint="eastAsia"/>
+          <w:sz w:val="20"/>
+          <w:szCs w:val="20"/>
+        </w:rPr>
+        <w:t>元素和一个</w:t>
+      </w:r>
+      <w:r>
+        <w:rPr>
+          <w:rFonts w:ascii="宋体" w:eastAsia="宋体" w:hAnsi="宋体"/>
+          <w:sz w:val="20"/>
+          <w:szCs w:val="20"/>
+        </w:rPr>
+        <w:t xml:space="preserve"> &lt;</w:t>
+      </w:r>
+      <w:proofErr w:type="spellStart"/>
+      <w:r>
+        <w:rPr>
+          <w:rFonts w:ascii="宋体" w:eastAsia="宋体" w:hAnsi="宋体"/>
+          <w:sz w:val="20"/>
+          <w:szCs w:val="20"/>
+        </w:rPr>
+        <w:t>img</w:t>
+      </w:r>
+      <w:proofErr w:type="spellEnd"/>
+      <w:r>
+        <w:rPr>
+          <w:rFonts w:ascii="宋体" w:eastAsia="宋体" w:hAnsi="宋体"/>
+          <w:sz w:val="20"/>
+          <w:szCs w:val="20"/>
+        </w:rPr>
+        <w:t xml:space="preserve">&gt; </w:t>
+      </w:r>
+      <w:r>
+        <w:rPr>
+          <w:rFonts w:ascii="宋体" w:eastAsia="宋体" w:hAnsi="宋体" w:hint="eastAsia"/>
+          <w:sz w:val="20"/>
+          <w:szCs w:val="20"/>
+        </w:rPr>
+        <w:t>元素，每个</w:t>
+      </w:r>
+      <w:r>
+        <w:rPr>
+          <w:rFonts w:ascii="宋体" w:eastAsia="宋体" w:hAnsi="宋体"/>
+          <w:sz w:val="20"/>
+          <w:szCs w:val="20"/>
+        </w:rPr>
+        <w:t xml:space="preserve"> &lt;source&gt; </w:t>
+      </w:r>
+      <w:r>
+        <w:rPr>
+          <w:rFonts w:ascii="宋体" w:eastAsia="宋体" w:hAnsi="宋体" w:hint="eastAsia"/>
+          <w:sz w:val="20"/>
+          <w:szCs w:val="20"/>
+        </w:rPr>
+        <w:t>元素匹配不同的设备并引用不同的图像源，如果没有匹配的，就选择</w:t>
+      </w:r>
+      <w:r>
+        <w:rPr>
+          <w:rFonts w:ascii="宋体" w:eastAsia="宋体" w:hAnsi="宋体"/>
+          <w:sz w:val="20"/>
+          <w:szCs w:val="20"/>
+        </w:rPr>
+        <w:t xml:space="preserve"> &lt;</w:t>
+      </w:r>
+      <w:proofErr w:type="spellStart"/>
+      <w:r>
+        <w:rPr>
+          <w:rFonts w:ascii="宋体" w:eastAsia="宋体" w:hAnsi="宋体"/>
+          <w:sz w:val="20"/>
+          <w:szCs w:val="20"/>
+        </w:rPr>
+        <w:t>img</w:t>
+      </w:r>
+      <w:proofErr w:type="spellEnd"/>
+      <w:r>
+        <w:rPr>
+          <w:rFonts w:ascii="宋体" w:eastAsia="宋体" w:hAnsi="宋体"/>
+          <w:sz w:val="20"/>
+          <w:szCs w:val="20"/>
+        </w:rPr>
+        <w:t xml:space="preserve">&gt; </w:t>
+      </w:r>
+      <w:r>
+        <w:rPr>
+          <w:rFonts w:ascii="宋体" w:eastAsia="宋体" w:hAnsi="宋体" w:hint="eastAsia"/>
+          <w:sz w:val="20"/>
+          <w:szCs w:val="20"/>
+        </w:rPr>
+        <w:t>元素的</w:t>
+      </w:r>
+      <w:r>
+        <w:rPr>
+          <w:rFonts w:ascii="宋体" w:eastAsia="宋体" w:hAnsi="宋体"/>
+          <w:sz w:val="20"/>
+          <w:szCs w:val="20"/>
+        </w:rPr>
+        <w:t xml:space="preserve"> </w:t>
+      </w:r>
+      <w:proofErr w:type="spellStart"/>
+      <w:r>
+        <w:rPr>
+          <w:rFonts w:ascii="宋体" w:eastAsia="宋体" w:hAnsi="宋体"/>
+          <w:sz w:val="20"/>
+          <w:szCs w:val="20"/>
+        </w:rPr>
+        <w:t>src</w:t>
+      </w:r>
+      <w:proofErr w:type="spellEnd"/>
+      <w:r>
+        <w:rPr>
+          <w:rFonts w:ascii="宋体" w:eastAsia="宋体" w:hAnsi="宋体"/>
+          <w:sz w:val="20"/>
+          <w:szCs w:val="20"/>
+        </w:rPr>
+        <w:t xml:space="preserve"> </w:t>
+      </w:r>
+      <w:r>
+        <w:rPr>
+          <w:rFonts w:ascii="宋体" w:eastAsia="宋体" w:hAnsi="宋体" w:hint="eastAsia"/>
+          <w:sz w:val="20"/>
+          <w:szCs w:val="20"/>
+        </w:rPr>
+        <w:t>属性中的</w:t>
+      </w:r>
+      <w:r>
+        <w:rPr>
+          <w:rFonts w:ascii="宋体" w:eastAsia="宋体" w:hAnsi="宋体"/>
+          <w:sz w:val="20"/>
+          <w:szCs w:val="20"/>
+        </w:rPr>
+        <w:t xml:space="preserve"> </w:t>
+      </w:r>
+      <w:proofErr w:type="spellStart"/>
+      <w:r>
+        <w:rPr>
+          <w:rFonts w:ascii="宋体" w:eastAsia="宋体" w:hAnsi="宋体"/>
+          <w:sz w:val="20"/>
+          <w:szCs w:val="20"/>
+        </w:rPr>
+        <w:t>url</w:t>
+      </w:r>
+      <w:proofErr w:type="spellEnd"/>
+      <w:r>
+        <w:rPr>
+          <w:rFonts w:ascii="宋体" w:eastAsia="宋体" w:hAnsi="宋体" w:hint="eastAsia"/>
+          <w:sz w:val="20"/>
+          <w:szCs w:val="20"/>
+        </w:rPr>
+        <w:t>。</w:t>
+      </w:r>
+    </w:p>
+    <w:p>
+      <w:pPr>
+        <w:rPr>
+          <w:rFonts w:ascii="宋体" w:eastAsia="宋体" w:hAnsi="宋体"/>
+          <w:sz w:val="20"/>
+          <w:szCs w:val="20"/>
+        </w:rPr>
+      </w:pPr>
+      <w:r>
+        <w:rPr>
+          <w:rFonts w:ascii="宋体" w:eastAsia="宋体" w:hAnsi="宋体"/>
+          <w:b/>
+          <w:sz w:val="20"/>
+          <w:szCs w:val="20"/>
+        </w:rPr>
+        <w:t>注意</w:t>
+      </w:r>
+      <w:r>
+        <w:rPr>
+          <w:rFonts w:ascii="宋体" w:eastAsia="宋体" w:hAnsi="宋体"/>
+          <w:sz w:val="20"/>
+          <w:szCs w:val="20"/>
+        </w:rPr>
+        <w:t>:</w:t>
+      </w:r>
+      <w:r>
+        <w:rPr>
+          <w:rFonts w:ascii="宋体" w:eastAsia="宋体" w:hAnsi="宋体"/>
+          <w:sz w:val="20"/>
+          <w:szCs w:val="20"/>
+        </w:rPr>
+        <w:t>&lt;</w:t>
+      </w:r>
+      <w:proofErr w:type="spellStart"/>
+      <w:r>
+        <w:rPr>
+          <w:rFonts w:ascii="宋体" w:eastAsia="宋体" w:hAnsi="宋体"/>
+          <w:sz w:val="20"/>
+          <w:szCs w:val="20"/>
+        </w:rPr>
+        <w:t>img</w:t>
+      </w:r>
+      <w:proofErr w:type="spellEnd"/>
+      <w:r>
+        <w:rPr>
+          <w:rFonts w:ascii="宋体" w:eastAsia="宋体" w:hAnsi="宋体"/>
+          <w:sz w:val="20"/>
+          <w:szCs w:val="20"/>
+        </w:rPr>
+        <w:t xml:space="preserve">&gt; </w:t>
+      </w:r>
+      <w:r>
+        <w:rPr>
+          <w:rFonts w:ascii="宋体" w:eastAsia="宋体" w:hAnsi="宋体" w:hint="eastAsia"/>
+          <w:sz w:val="20"/>
+          <w:szCs w:val="20"/>
+        </w:rPr>
+        <w:t>元素是放在最后一个</w:t>
+      </w:r>
+      <w:r>
+        <w:rPr>
+          <w:rFonts w:ascii="宋体" w:eastAsia="宋体" w:hAnsi="宋体"/>
+          <w:sz w:val="20"/>
+          <w:szCs w:val="20"/>
+        </w:rPr>
+        <w:t> </w:t>
+      </w:r>
+      <w:r>
+        <w:rPr>
+          <w:rFonts w:ascii="宋体" w:eastAsia="宋体" w:hAnsi="宋体"/>
+          <w:sz w:val="20"/>
+          <w:szCs w:val="20"/>
+        </w:rPr>
+        <w:t>&lt;picture&gt;</w:t>
+      </w:r>
+      <w:r>
+        <w:rPr>
+          <w:rFonts w:ascii="宋体" w:eastAsia="宋体" w:hAnsi="宋体"/>
+          <w:sz w:val="20"/>
+          <w:szCs w:val="20"/>
+        </w:rPr>
+        <w:t> </w:t>
+      </w:r>
+      <w:r>
+        <w:rPr>
+          <w:rFonts w:ascii="宋体" w:eastAsia="宋体" w:hAnsi="宋体" w:hint="eastAsia"/>
+          <w:sz w:val="20"/>
+          <w:szCs w:val="20"/>
+        </w:rPr>
+        <w:t>元素之后，如果浏览器不支持该属性则显示</w:t>
+      </w:r>
+      <w:r>
+        <w:rPr>
+          <w:rFonts w:ascii="宋体" w:eastAsia="宋体" w:hAnsi="宋体"/>
+          <w:sz w:val="20"/>
+          <w:szCs w:val="20"/>
+        </w:rPr>
+        <w:t xml:space="preserve"> &lt;</w:t>
+      </w:r>
+      <w:proofErr w:type="spellStart"/>
+      <w:r>
+        <w:rPr>
+          <w:rFonts w:ascii="宋体" w:eastAsia="宋体" w:hAnsi="宋体"/>
+          <w:sz w:val="20"/>
+          <w:szCs w:val="20"/>
+        </w:rPr>
+        <w:t>img</w:t>
+      </w:r>
+      <w:proofErr w:type="spellEnd"/>
+      <w:r>
+        <w:rPr>
+          <w:rFonts w:ascii="宋体" w:eastAsia="宋体" w:hAnsi="宋体"/>
+          <w:sz w:val="20"/>
+          <w:szCs w:val="20"/>
+        </w:rPr>
+        <w:t xml:space="preserve">&gt; </w:t>
+      </w:r>
+      <w:r>
+        <w:rPr>
+          <w:rFonts w:ascii="宋体" w:eastAsia="宋体" w:hAnsi="宋体" w:hint="eastAsia"/>
+          <w:sz w:val="20"/>
+          <w:szCs w:val="20"/>
+        </w:rPr>
+        <w:t>元素的的图片。</w:t>
+      </w:r>
+    </w:p>
+    <w:p>
+      <w:pPr>
+        <w:rPr>
+          <w:sz w:val="20"/>
+          <w:szCs w:val="20"/>
+          <w:lang w:val="en-CA"/>
+        </w:rPr>
+      </w:pPr>
+      <w:r>
+        <w:rPr>
+          <w:rFonts w:hint="eastAsia"/>
+          <w:sz w:val="20"/>
+          <w:szCs w:val="20"/>
+          <w:lang w:val="en-CA"/>
+        </w:rPr>
+        <w:t>例如：</w:t>
+      </w:r>
+    </w:p>
+    <w:p>
+      <w:pPr>
+        <w:rPr>
+          <w:rFonts w:ascii="宋体" w:eastAsia="宋体" w:hAnsi="宋体"/>
+          <w:sz w:val="20"/>
+          <w:szCs w:val="20"/>
+        </w:rPr>
+      </w:pPr>
+      <w:r>
+        <w:rPr>
+          <w:rFonts w:ascii="宋体" w:eastAsia="宋体" w:hAnsi="宋体"/>
+        </w:rPr>
+        <w:t>&lt;picture&gt;</w:t>
+      </w:r>
+      <w:r>
+        <w:rPr>
+          <w:rFonts w:ascii="宋体" w:eastAsia="宋体" w:hAnsi="宋体"/>
+          <w:sz w:val="20"/>
+          <w:szCs w:val="20"/>
+        </w:rPr>
+        <w:t xml:space="preserve"> </w:t>
+      </w:r>
+    </w:p>
+    <w:p>
+      <w:pPr>
+        <w:ind w:firstLine="720"/>
+        <w:rPr>
+          <w:rFonts w:ascii="宋体" w:eastAsia="宋体" w:hAnsi="宋体"/>
+          <w:sz w:val="20"/>
+          <w:szCs w:val="20"/>
+        </w:rPr>
+      </w:pPr>
+      <w:r>
+        <w:rPr>
+          <w:rFonts w:ascii="宋体" w:eastAsia="宋体" w:hAnsi="宋体"/>
+        </w:rPr>
+        <w:t>&lt;source</w:t>
+      </w:r>
+      <w:r>
+        <w:rPr>
+          <w:rFonts w:ascii="宋体" w:eastAsia="宋体" w:hAnsi="宋体"/>
+          <w:sz w:val="20"/>
+          <w:szCs w:val="20"/>
+        </w:rPr>
+        <w:t xml:space="preserve"> </w:t>
+      </w:r>
+      <w:r>
+        <w:rPr>
+          <w:rFonts w:ascii="宋体" w:eastAsia="宋体" w:hAnsi="宋体"/>
+        </w:rPr>
+        <w:t>media</w:t>
+      </w:r>
+      <w:r>
+        <w:rPr>
+          <w:rFonts w:ascii="宋体" w:eastAsia="宋体" w:hAnsi="宋体"/>
+          <w:sz w:val="20"/>
+          <w:szCs w:val="20"/>
+        </w:rPr>
+        <w:t>="</w:t>
+      </w:r>
+      <w:r>
+        <w:rPr>
+          <w:rFonts w:ascii="宋体" w:eastAsia="宋体" w:hAnsi="宋体"/>
+        </w:rPr>
+        <w:t>(min-width: 650px)</w:t>
+      </w:r>
+      <w:r>
+        <w:rPr>
+          <w:rFonts w:ascii="宋体" w:eastAsia="宋体" w:hAnsi="宋体"/>
+          <w:sz w:val="20"/>
+          <w:szCs w:val="20"/>
+        </w:rPr>
+        <w:t xml:space="preserve">" </w:t>
+      </w:r>
+      <w:proofErr w:type="spellStart"/>
+      <w:r>
+        <w:rPr>
+          <w:rFonts w:ascii="宋体" w:eastAsia="宋体" w:hAnsi="宋体"/>
+        </w:rPr>
+        <w:t>srcset</w:t>
+      </w:r>
+      <w:proofErr w:type="spellEnd"/>
+      <w:r>
+        <w:rPr>
+          <w:rFonts w:ascii="宋体" w:eastAsia="宋体" w:hAnsi="宋体"/>
+          <w:sz w:val="20"/>
+          <w:szCs w:val="20"/>
+        </w:rPr>
+        <w:t>="</w:t>
+      </w:r>
+      <w:r>
+        <w:rPr>
+          <w:rFonts w:ascii="宋体" w:eastAsia="宋体" w:hAnsi="宋体"/>
+        </w:rPr>
+        <w:t>demo1.jpg</w:t>
+      </w:r>
+      <w:r>
+        <w:rPr>
+          <w:rFonts w:ascii="宋体" w:eastAsia="宋体" w:hAnsi="宋体"/>
+          <w:sz w:val="20"/>
+          <w:szCs w:val="20"/>
+        </w:rPr>
+        <w:t>"</w:t>
+      </w:r>
+      <w:r>
+        <w:rPr>
+          <w:rFonts w:ascii="宋体" w:eastAsia="宋体" w:hAnsi="宋体"/>
+        </w:rPr>
+        <w:t>&gt;</w:t>
+      </w:r>
+      <w:r>
+        <w:rPr>
+          <w:rFonts w:ascii="宋体" w:eastAsia="宋体" w:hAnsi="宋体"/>
+          <w:sz w:val="20"/>
+          <w:szCs w:val="20"/>
+        </w:rPr>
+        <w:t xml:space="preserve"> </w:t>
+      </w:r>
+    </w:p>
+    <w:p>
+      <w:pPr>
+        <w:ind w:firstLine="720"/>
+        <w:rPr>
+          <w:rFonts w:ascii="宋体" w:eastAsia="宋体" w:hAnsi="宋体"/>
+          <w:sz w:val="20"/>
+          <w:szCs w:val="20"/>
+        </w:rPr>
+      </w:pPr>
+      <w:r>
+        <w:rPr>
+          <w:rFonts w:ascii="宋体" w:eastAsia="宋体" w:hAnsi="宋体"/>
+        </w:rPr>
+        <w:t>&lt;source</w:t>
+      </w:r>
+      <w:r>
+        <w:rPr>
+          <w:rFonts w:ascii="宋体" w:eastAsia="宋体" w:hAnsi="宋体"/>
+          <w:sz w:val="20"/>
+          <w:szCs w:val="20"/>
+        </w:rPr>
+        <w:t xml:space="preserve"> </w:t>
+      </w:r>
+      <w:r>
+        <w:rPr>
+          <w:rFonts w:ascii="宋体" w:eastAsia="宋体" w:hAnsi="宋体"/>
+        </w:rPr>
+        <w:t>media</w:t>
+      </w:r>
+      <w:r>
+        <w:rPr>
+          <w:rFonts w:ascii="宋体" w:eastAsia="宋体" w:hAnsi="宋体"/>
+          <w:sz w:val="20"/>
+          <w:szCs w:val="20"/>
+        </w:rPr>
+        <w:t>="</w:t>
+      </w:r>
+      <w:r>
+        <w:rPr>
+          <w:rFonts w:ascii="宋体" w:eastAsia="宋体" w:hAnsi="宋体"/>
+        </w:rPr>
+        <w:t>(min-width: 465px)</w:t>
+      </w:r>
+      <w:r>
+        <w:rPr>
+          <w:rFonts w:ascii="宋体" w:eastAsia="宋体" w:hAnsi="宋体"/>
+          <w:sz w:val="20"/>
+          <w:szCs w:val="20"/>
+        </w:rPr>
+        <w:t xml:space="preserve">" </w:t>
+      </w:r>
+      <w:proofErr w:type="spellStart"/>
+      <w:r>
+        <w:rPr>
+          <w:rFonts w:ascii="宋体" w:eastAsia="宋体" w:hAnsi="宋体"/>
+        </w:rPr>
+        <w:t>srcset</w:t>
+      </w:r>
+      <w:proofErr w:type="spellEnd"/>
+      <w:r>
+        <w:rPr>
+          <w:rFonts w:ascii="宋体" w:eastAsia="宋体" w:hAnsi="宋体"/>
+          <w:sz w:val="20"/>
+          <w:szCs w:val="20"/>
+        </w:rPr>
+        <w:t>="</w:t>
+      </w:r>
+      <w:r>
+        <w:rPr>
+          <w:rFonts w:ascii="宋体" w:eastAsia="宋体" w:hAnsi="宋体"/>
+        </w:rPr>
+        <w:t>demo2.jpg</w:t>
+      </w:r>
+      <w:r>
+        <w:rPr>
+          <w:rFonts w:ascii="宋体" w:eastAsia="宋体" w:hAnsi="宋体"/>
+          <w:sz w:val="20"/>
+          <w:szCs w:val="20"/>
+        </w:rPr>
+        <w:t>"</w:t>
+      </w:r>
+      <w:r>
+        <w:rPr>
+          <w:rFonts w:ascii="宋体" w:eastAsia="宋体" w:hAnsi="宋体"/>
+        </w:rPr>
+        <w:t>&gt;</w:t>
+      </w:r>
+      <w:r>
+        <w:rPr>
+          <w:rFonts w:ascii="宋体" w:eastAsia="宋体" w:hAnsi="宋体"/>
+          <w:sz w:val="20"/>
+          <w:szCs w:val="20"/>
+        </w:rPr>
+        <w:t xml:space="preserve"> </w:t>
+      </w:r>
+    </w:p>
+    <w:p>
+      <w:pPr>
+        <w:ind w:firstLine="720"/>
+        <w:rPr>
+          <w:rFonts w:ascii="宋体" w:eastAsia="宋体" w:hAnsi="宋体"/>
+          <w:sz w:val="20"/>
+          <w:szCs w:val="20"/>
+        </w:rPr>
+      </w:pPr>
+      <w:r>
+        <w:rPr>
+          <w:rFonts w:ascii="宋体" w:eastAsia="宋体" w:hAnsi="宋体"/>
+        </w:rPr>
+        <w:t>&lt;</w:t>
+      </w:r>
+      <w:proofErr w:type="spellStart"/>
+      <w:r>
+        <w:rPr>
+          <w:rFonts w:ascii="宋体" w:eastAsia="宋体" w:hAnsi="宋体"/>
+        </w:rPr>
+        <w:t>img</w:t>
+      </w:r>
+      <w:proofErr w:type="spellEnd"/>
+      <w:r>
+        <w:rPr>
+          <w:rFonts w:ascii="宋体" w:eastAsia="宋体" w:hAnsi="宋体"/>
+          <w:sz w:val="20"/>
+          <w:szCs w:val="20"/>
+        </w:rPr>
+        <w:t xml:space="preserve"> </w:t>
+      </w:r>
+      <w:proofErr w:type="spellStart"/>
+      <w:r>
+        <w:rPr>
+          <w:rFonts w:ascii="宋体" w:eastAsia="宋体" w:hAnsi="宋体"/>
+        </w:rPr>
+        <w:t>src</w:t>
+      </w:r>
+      <w:proofErr w:type="spellEnd"/>
+      <w:r>
+        <w:rPr>
+          <w:rFonts w:ascii="宋体" w:eastAsia="宋体" w:hAnsi="宋体"/>
+          <w:sz w:val="20"/>
+          <w:szCs w:val="20"/>
+        </w:rPr>
+        <w:t>="</w:t>
+      </w:r>
+      <w:r>
+        <w:rPr>
+          <w:rFonts w:ascii="宋体" w:eastAsia="宋体" w:hAnsi="宋体"/>
+        </w:rPr>
+        <w:t>img_girl.jpg</w:t>
+      </w:r>
+      <w:r>
+        <w:rPr>
+          <w:rFonts w:ascii="宋体" w:eastAsia="宋体" w:hAnsi="宋体"/>
+          <w:sz w:val="20"/>
+          <w:szCs w:val="20"/>
+        </w:rPr>
+        <w:t>"</w:t>
+      </w:r>
+      <w:r>
+        <w:rPr>
+          <w:rFonts w:ascii="宋体" w:eastAsia="宋体" w:hAnsi="宋体"/>
+        </w:rPr>
+        <w:t>&gt;</w:t>
+      </w:r>
+      <w:r>
+        <w:rPr>
+          <w:rFonts w:ascii="宋体" w:eastAsia="宋体" w:hAnsi="宋体"/>
+          <w:sz w:val="20"/>
+          <w:szCs w:val="20"/>
+        </w:rPr>
+        <w:t xml:space="preserve"> </w:t>
+      </w:r>
+    </w:p>
+    <w:p>
+      <w:pPr>
+        <w:rPr>
+          <w:rFonts w:ascii="宋体" w:eastAsia="宋体" w:hAnsi="宋体"/>
+        </w:rPr>
+      </w:pPr>
+      <w:r>
+        <w:rPr>
+          <w:rFonts w:ascii="宋体" w:eastAsia="宋体" w:hAnsi="宋体"/>
+        </w:rPr>
+        <w:t>&lt;/picture&gt;</w:t>
+      </w:r>
+    </w:p>
+    <w:p>
+      <w:pPr>
+        <w:rPr>
+          <w:rStyle w:val="hl-brackets"/>
+          <w:rFonts w:ascii="Consolas" w:hAnsi="Consolas"/>
+          <w:color w:val="808000"/>
+          <w:sz w:val="20"/>
+          <w:szCs w:val="20"/>
+          <w:bdr w:val="none" w:sz="0" w:space="0" w:color="auto" w:frame="1"/>
+        </w:rPr>
+      </w:pPr>
+    </w:p>
+    <w:p>
+      <w:pPr>
+        <w:rPr>
+          <w:sz w:val="20"/>
+          <w:szCs w:val="20"/>
+          <w:lang w:val="en-CA"/>
+        </w:rPr>
+      </w:pPr>
+      <w:r>
+        <w:rPr>
+          <w:sz w:val="20"/>
+          <w:szCs w:val="20"/>
+          <w:lang w:val="en-CA"/>
+        </w:rPr>
+        <w:t>9.</w:t>
+      </w:r>
+    </w:p>
+    <w:p>
+      <w:pPr>
+        <w:rPr>
+          <w:sz w:val="20"/>
+          <w:szCs w:val="20"/>
+          <w:lang w:val="en-CA"/>
+        </w:rPr>
+      </w:pPr>
+      <w:r>
+        <w:rPr>
+          <w:rFonts w:hint="eastAsia"/>
+          <w:sz w:val="20"/>
+          <w:szCs w:val="20"/>
+          <w:lang w:val="en-CA"/>
+        </w:rPr>
+        <w:t>&lt;</w:t>
+      </w:r>
+      <w:r>
+        <w:rPr>
+          <w:sz w:val="20"/>
+          <w:szCs w:val="20"/>
+          <w:lang w:val="en-CA"/>
+        </w:rPr>
+        <w:t>a&gt;</w:t>
+      </w:r>
+      <w:r>
+        <w:rPr>
+          <w:rFonts w:hint="eastAsia"/>
+          <w:sz w:val="20"/>
+          <w:szCs w:val="20"/>
+          <w:lang w:val="en-CA"/>
+        </w:rPr>
+        <w:t>超链接属性</w:t>
+      </w:r>
+      <w:proofErr w:type="spellStart"/>
+      <w:r>
+        <w:rPr>
+          <w:rFonts w:hint="eastAsia"/>
+          <w:sz w:val="20"/>
+          <w:szCs w:val="20"/>
+          <w:lang w:val="en-CA"/>
+        </w:rPr>
+        <w:t>h</w:t>
+      </w:r>
+      <w:r>
+        <w:rPr>
+          <w:sz w:val="20"/>
+          <w:szCs w:val="20"/>
+          <w:lang w:val="en-CA"/>
+        </w:rPr>
+        <w:t>reflang</w:t>
+      </w:r>
+      <w:proofErr w:type="spellEnd"/>
+      <w:r>
+        <w:rPr>
+          <w:rFonts w:hint="eastAsia"/>
+          <w:sz w:val="20"/>
+          <w:szCs w:val="20"/>
+          <w:lang w:val="en-CA"/>
+        </w:rPr>
+        <w:t>表明超链接所指向的文是什么语言</w:t>
+      </w:r>
+      <w:r>
+        <w:rPr>
+          <w:rFonts w:hint="eastAsia"/>
+          <w:sz w:val="20"/>
+          <w:szCs w:val="20"/>
+          <w:lang w:val="en-CA"/>
+        </w:rPr>
+        <w:t>（使用两个字母的语言代码</w:t>
+      </w:r>
+      <w:r>
+        <w:rPr>
+          <w:rFonts w:hint="eastAsia"/>
+          <w:sz w:val="20"/>
+          <w:szCs w:val="20"/>
+          <w:lang w:val="en-CA"/>
+        </w:rPr>
+        <w:t>表示，例如</w:t>
+      </w:r>
+      <w:proofErr w:type="spellStart"/>
+      <w:r>
+        <w:rPr>
+          <w:rFonts w:hint="eastAsia"/>
+          <w:sz w:val="20"/>
+          <w:szCs w:val="20"/>
+          <w:lang w:val="en-CA"/>
+        </w:rPr>
+        <w:t>e</w:t>
+      </w:r>
+      <w:r>
+        <w:rPr>
+          <w:sz w:val="20"/>
+          <w:szCs w:val="20"/>
+          <w:lang w:val="en-CA"/>
+        </w:rPr>
+        <w:t>n</w:t>
+      </w:r>
+      <w:proofErr w:type="spellEnd"/>
+      <w:r>
+        <w:rPr>
+          <w:sz w:val="20"/>
+          <w:szCs w:val="20"/>
+          <w:lang w:val="en-CA"/>
+        </w:rPr>
+        <w:t xml:space="preserve">, </w:t>
+      </w:r>
+      <w:proofErr w:type="spellStart"/>
+      <w:r>
+        <w:rPr>
+          <w:sz w:val="20"/>
+          <w:szCs w:val="20"/>
+          <w:lang w:val="en-CA"/>
+        </w:rPr>
+        <w:t>zh</w:t>
+      </w:r>
+      <w:proofErr w:type="spellEnd"/>
+      <w:r>
+        <w:rPr>
+          <w:rFonts w:hint="eastAsia"/>
+          <w:sz w:val="20"/>
+          <w:szCs w:val="20"/>
+          <w:lang w:val="en-CA"/>
+        </w:rPr>
+        <w:t>）</w:t>
+      </w:r>
+      <w:r>
+        <w:rPr>
+          <w:rFonts w:hint="eastAsia"/>
+          <w:sz w:val="20"/>
+          <w:szCs w:val="20"/>
+          <w:lang w:val="en-CA"/>
+        </w:rPr>
+        <w:t>。</w:t>
+      </w:r>
+    </w:p>
+    <w:p>
+      <w:pPr>
+        <w:rPr>
+          <w:sz w:val="20"/>
+          <w:szCs w:val="20"/>
+          <w:lang w:val="en-CA"/>
+        </w:rPr>
+      </w:pPr>
+    </w:p>
+    <w:p>
+      <w:pPr>
+        <w:rPr>
+          <w:sz w:val="20"/>
+          <w:szCs w:val="20"/>
+          <w:lang w:val="en-CA"/>
+        </w:rPr>
+      </w:pPr>
+      <w:r>
+        <w:rPr>
+          <w:sz w:val="20"/>
+          <w:szCs w:val="20"/>
+          <w:lang w:val="en-CA"/>
+        </w:rPr>
+        <w:t>10.</w:t>
+      </w:r>
+    </w:p>
+    <w:p>
+      <w:pPr>
+        <w:rPr>
+          <w:rFonts w:hint="eastAsia"/>
+          <w:sz w:val="20"/>
+          <w:szCs w:val="20"/>
+          <w:lang w:val="en-CA"/>
+        </w:rPr>
+      </w:pPr>
+      <w:bookmarkStart w:id="0" w:name="_GoBack"/>
+      <w:bookmarkEnd w:id="0"/>
     </w:p>
     <w:sectPr>
       <w:pgSz w:w="11900" w:h="16840"/>
@@ -866,6 +2704,44 @@
     </w:sectPr>
   </w:body>
 </w:document>
+</file>
+
+<file path=word/endnotes.xml><?xml version="1.0" encoding="utf-8"?>
+<w:endnotes xmlns:wpc="http://schemas.microsoft.com/office/word/2010/wordprocessingCanvas" xmlns:cx="http://schemas.microsoft.com/office/drawing/2014/chartex" xmlns:cx1="http://schemas.microsoft.com/office/drawing/2015/9/8/chartex" xmlns:cx2="http://schemas.microsoft.com/office/drawing/2015/10/21/chartex" xmlns:cx3="http://schemas.microsoft.com/office/drawing/2016/5/9/chartex" xmlns:cx4="http://schemas.microsoft.com/office/drawing/2016/5/10/chartex" xmlns:cx5="http://schemas.microsoft.com/office/drawing/2016/5/11/chartex" xmlns:cx6="http://schemas.microsoft.com/office/drawing/2016/5/12/chartex" xmlns:cx7="http://schemas.microsoft.com/office/drawing/2016/5/13/chartex" xmlns:cx8="http://schemas.microsoft.com/office/drawing/2016/5/14/chartex" xmlns:mc="http://schemas.openxmlformats.org/markup-compatibility/2006" xmlns:aink="http://schemas.microsoft.com/office/drawing/2016/ink" xmlns:am3d="http://schemas.microsoft.com/office/drawing/2017/model3d" xmlns:o="urn:schemas-microsoft-com:office:office" xmlns:r="http://schemas.openxmlformats.org/officeDocument/2006/relationships" xmlns:m="http://schemas.openxmlformats.org/officeDocument/2006/math" xmlns:v="urn:schemas-microsoft-com:vml" xmlns:wp14="http://schemas.microsoft.com/office/word/2010/wordprocessingDrawing" xmlns:wp="http://schemas.openxmlformats.org/drawingml/2006/wordprocessingDrawing" xmlns:w10="urn:schemas-microsoft-com:office:word" xmlns:w="http://schemas.openxmlformats.org/wordprocessingml/2006/main" xmlns:w14="http://schemas.microsoft.com/office/word/2010/wordml" xmlns:w15="http://schemas.microsoft.com/office/word/2012/wordml" xmlns:w16cid="http://schemas.microsoft.com/office/word/2016/wordml/cid" xmlns:w16se="http://schemas.microsoft.com/office/word/2015/wordml/symex" xmlns:wpg="http://schemas.microsoft.com/office/word/2010/wordprocessingGroup" xmlns:wpi="http://schemas.microsoft.com/office/word/2010/wordprocessingInk" xmlns:wne="http://schemas.microsoft.com/office/word/2006/wordml" xmlns:wps="http://schemas.microsoft.com/office/word/2010/wordprocessingShape" mc:Ignorable="w14 w15 w16se w16cid wp14">
+  <w:endnote w:type="separator" w:id="-1">
+    <w:p>
+      <w:r>
+        <w:separator/>
+      </w:r>
+    </w:p>
+  </w:endnote>
+  <w:endnote w:type="continuationSeparator" w:id="0">
+    <w:p>
+      <w:r>
+        <w:continuationSeparator/>
+      </w:r>
+    </w:p>
+  </w:endnote>
+</w:endnotes>
+</file>
+
+<file path=word/footnotes.xml><?xml version="1.0" encoding="utf-8"?>
+<w:footnotes xmlns:wpc="http://schemas.microsoft.com/office/word/2010/wordprocessingCanvas" xmlns:cx="http://schemas.microsoft.com/office/drawing/2014/chartex" xmlns:cx1="http://schemas.microsoft.com/office/drawing/2015/9/8/chartex" xmlns:cx2="http://schemas.microsoft.com/office/drawing/2015/10/21/chartex" xmlns:cx3="http://schemas.microsoft.com/office/drawing/2016/5/9/chartex" xmlns:cx4="http://schemas.microsoft.com/office/drawing/2016/5/10/chartex" xmlns:cx5="http://schemas.microsoft.com/office/drawing/2016/5/11/chartex" xmlns:cx6="http://schemas.microsoft.com/office/drawing/2016/5/12/chartex" xmlns:cx7="http://schemas.microsoft.com/office/drawing/2016/5/13/chartex" xmlns:cx8="http://schemas.microsoft.com/office/drawing/2016/5/14/chartex" xmlns:mc="http://schemas.openxmlformats.org/markup-compatibility/2006" xmlns:aink="http://schemas.microsoft.com/office/drawing/2016/ink" xmlns:am3d="http://schemas.microsoft.com/office/drawing/2017/model3d" xmlns:o="urn:schemas-microsoft-com:office:office" xmlns:r="http://schemas.openxmlformats.org/officeDocument/2006/relationships" xmlns:m="http://schemas.openxmlformats.org/officeDocument/2006/math" xmlns:v="urn:schemas-microsoft-com:vml" xmlns:wp14="http://schemas.microsoft.com/office/word/2010/wordprocessingDrawing" xmlns:wp="http://schemas.openxmlformats.org/drawingml/2006/wordprocessingDrawing" xmlns:w10="urn:schemas-microsoft-com:office:word" xmlns:w="http://schemas.openxmlformats.org/wordprocessingml/2006/main" xmlns:w14="http://schemas.microsoft.com/office/word/2010/wordml" xmlns:w15="http://schemas.microsoft.com/office/word/2012/wordml" xmlns:w16cid="http://schemas.microsoft.com/office/word/2016/wordml/cid" xmlns:w16se="http://schemas.microsoft.com/office/word/2015/wordml/symex" xmlns:wpg="http://schemas.microsoft.com/office/word/2010/wordprocessingGroup" xmlns:wpi="http://schemas.microsoft.com/office/word/2010/wordprocessingInk" xmlns:wne="http://schemas.microsoft.com/office/word/2006/wordml" xmlns:wps="http://schemas.microsoft.com/office/word/2010/wordprocessingShape" mc:Ignorable="w14 w15 w16se w16cid wp14">
+  <w:footnote w:type="separator" w:id="-1">
+    <w:p>
+      <w:r>
+        <w:separator/>
+      </w:r>
+    </w:p>
+  </w:footnote>
+  <w:footnote w:type="continuationSeparator" w:id="0">
+    <w:p>
+      <w:r>
+        <w:continuationSeparator/>
+      </w:r>
+    </w:p>
+  </w:footnote>
+</w:footnotes>
 </file>
 
 <file path=word/styles.xml><?xml version="1.0" encoding="utf-8"?>
@@ -881,7 +2757,7 @@
     </w:rPrDefault>
     <w:pPrDefault/>
   </w:docDefaults>
-  <w:latentStyles w:defLockedState="0" w:defUIPriority="99" w:defSemiHidden="0" w:defUnhideWhenUsed="0" w:defQFormat="0" w:count="377">
+  <w:latentStyles w:defLockedState="0" w:defUIPriority="99" w:defSemiHidden="0" w:defUnhideWhenUsed="0" w:defQFormat="0" w:count="375">
     <w:lsdException w:name="Normal" w:uiPriority="0" w:qFormat="1"/>
     <w:lsdException w:name="heading 1" w:uiPriority="9" w:qFormat="1"/>
     <w:lsdException w:name="heading 2" w:semiHidden="1" w:uiPriority="9" w:unhideWhenUsed="1" w:qFormat="1"/>
@@ -1313,6 +3189,109 @@
       <w:lang w:val="en-CA"/>
     </w:rPr>
   </w:style>
+  <w:style w:type="paragraph" w:styleId="HTMLPreformatted">
+    <w:name w:val="HTML Preformatted"/>
+    <w:basedOn w:val="Normal"/>
+    <w:link w:val="HTMLPreformattedChar"/>
+    <w:uiPriority w:val="99"/>
+    <w:semiHidden/>
+    <w:unhideWhenUsed/>
+    <w:rsid w:val="002B60DE"/>
+    <w:pPr>
+      <w:tabs>
+        <w:tab w:val="left" w:pos="916"/>
+        <w:tab w:val="left" w:pos="1832"/>
+        <w:tab w:val="left" w:pos="2748"/>
+        <w:tab w:val="left" w:pos="3664"/>
+        <w:tab w:val="left" w:pos="4580"/>
+        <w:tab w:val="left" w:pos="5496"/>
+        <w:tab w:val="left" w:pos="6412"/>
+        <w:tab w:val="left" w:pos="7328"/>
+        <w:tab w:val="left" w:pos="8244"/>
+        <w:tab w:val="left" w:pos="9160"/>
+        <w:tab w:val="left" w:pos="10076"/>
+        <w:tab w:val="left" w:pos="10992"/>
+        <w:tab w:val="left" w:pos="11908"/>
+        <w:tab w:val="left" w:pos="12824"/>
+        <w:tab w:val="left" w:pos="13740"/>
+        <w:tab w:val="left" w:pos="14656"/>
+      </w:tabs>
+    </w:pPr>
+    <w:rPr>
+      <w:rFonts w:ascii="Courier New" w:eastAsia="Times New Roman" w:hAnsi="Courier New" w:cs="Courier New"/>
+      <w:sz w:val="20"/>
+      <w:szCs w:val="20"/>
+      <w:lang w:val="en-CA"/>
+    </w:rPr>
+  </w:style>
+  <w:style w:type="character" w:customStyle="1" w:styleId="HTMLPreformattedChar">
+    <w:name w:val="HTML Preformatted Char"/>
+    <w:basedOn w:val="DefaultParagraphFont"/>
+    <w:link w:val="HTMLPreformatted"/>
+    <w:uiPriority w:val="99"/>
+    <w:semiHidden/>
+    <w:rsid w:val="002B60DE"/>
+    <w:rPr>
+      <w:rFonts w:ascii="Courier New" w:eastAsia="Times New Roman" w:hAnsi="Courier New" w:cs="Courier New"/>
+      <w:sz w:val="20"/>
+      <w:szCs w:val="20"/>
+      <w:lang w:val="en-CA"/>
+    </w:rPr>
+  </w:style>
+  <w:style w:type="character" w:styleId="Strong">
+    <w:name w:val="Strong"/>
+    <w:basedOn w:val="DefaultParagraphFont"/>
+    <w:uiPriority w:val="22"/>
+    <w:qFormat/>
+    <w:rsid w:val="006F4BCF"/>
+    <w:rPr>
+      <w:b/>
+      <w:bCs/>
+    </w:rPr>
+  </w:style>
+  <w:style w:type="character" w:styleId="HTMLCode">
+    <w:name w:val="HTML Code"/>
+    <w:basedOn w:val="DefaultParagraphFont"/>
+    <w:uiPriority w:val="99"/>
+    <w:semiHidden/>
+    <w:unhideWhenUsed/>
+    <w:rsid w:val="006F4BCF"/>
+    <w:rPr>
+      <w:rFonts w:ascii="Courier New" w:eastAsia="Times New Roman" w:hAnsi="Courier New" w:cs="Courier New"/>
+      <w:sz w:val="20"/>
+      <w:szCs w:val="20"/>
+    </w:rPr>
+  </w:style>
+  <w:style w:type="character" w:customStyle="1" w:styleId="hl-brackets">
+    <w:name w:val="hl-brackets"/>
+    <w:basedOn w:val="DefaultParagraphFont"/>
+    <w:rsid w:val="001F2B15"/>
+  </w:style>
+  <w:style w:type="character" w:customStyle="1" w:styleId="hl-reserved">
+    <w:name w:val="hl-reserved"/>
+    <w:basedOn w:val="DefaultParagraphFont"/>
+    <w:rsid w:val="001F2B15"/>
+  </w:style>
+  <w:style w:type="character" w:customStyle="1" w:styleId="hl-code">
+    <w:name w:val="hl-code"/>
+    <w:basedOn w:val="DefaultParagraphFont"/>
+    <w:rsid w:val="001F2B15"/>
+  </w:style>
+  <w:style w:type="character" w:customStyle="1" w:styleId="hl-var">
+    <w:name w:val="hl-var"/>
+    <w:basedOn w:val="DefaultParagraphFont"/>
+    <w:rsid w:val="001F2B15"/>
+  </w:style>
+  <w:style w:type="character" w:customStyle="1" w:styleId="hl-quotes">
+    <w:name w:val="hl-quotes"/>
+    <w:basedOn w:val="DefaultParagraphFont"/>
+    <w:rsid w:val="001F2B15"/>
+  </w:style>
+  <w:style w:type="character" w:customStyle="1" w:styleId="hl-string">
+    <w:name w:val="hl-string"/>
+    <w:basedOn w:val="DefaultParagraphFont"/>
+    <w:rsid w:val="001F2B15"/>
+  </w:style>
 </w:styles>
 </file>
 

--- a/HTML5+CSS3/HTML5知识.docx
+++ b/HTML5+CSS3/HTML5知识.docx
@@ -1476,7 +1476,7 @@
         <w:shd w:val="clear" w:color="auto" w:fill="FFFFFF"/>
         <w:spacing w:before="0" w:beforeAutospacing="0" w:after="0" w:afterAutospacing="0"/>
         <w:rPr>
-          <w:rFonts w:ascii="宋体" w:eastAsia="宋体" w:hAnsi="宋体" w:cstheme="minorBidi" w:hint="eastAsia"/>
+          <w:rFonts w:ascii="宋体" w:eastAsia="宋体" w:hAnsi="宋体" w:cstheme="minorBidi"/>
           <w:sz w:val="20"/>
           <w:szCs w:val="20"/>
           <w:lang w:val="en-US"/>
@@ -2687,15 +2687,667 @@
     <w:p>
       <w:pPr>
         <w:rPr>
+          <w:sz w:val="20"/>
+          <w:szCs w:val="20"/>
+          <w:lang w:val="en-CA"/>
+        </w:rPr>
+      </w:pPr>
+      <w:proofErr w:type="gramStart"/>
+      <w:r>
+        <w:rPr>
           <w:rFonts w:hint="eastAsia"/>
           <w:sz w:val="20"/>
           <w:szCs w:val="20"/>
           <w:lang w:val="en-CA"/>
         </w:rPr>
-      </w:pPr>
+        <w:t>锚点可以</w:t>
+      </w:r>
+      <w:proofErr w:type="gramEnd"/>
+      <w:r>
+        <w:rPr>
+          <w:rFonts w:hint="eastAsia"/>
+          <w:sz w:val="20"/>
+          <w:szCs w:val="20"/>
+          <w:lang w:val="en-CA"/>
+        </w:rPr>
+        <w:t>使超链接直接定位到网页的某个部分。</w:t>
+      </w:r>
+    </w:p>
+    <w:p>
+      <w:pPr>
+        <w:rPr>
+          <w:sz w:val="20"/>
+          <w:szCs w:val="20"/>
+          <w:lang w:val="en-CA"/>
+        </w:rPr>
+      </w:pPr>
+      <w:r>
+        <w:rPr>
+          <w:rFonts w:hint="eastAsia"/>
+          <w:sz w:val="20"/>
+          <w:szCs w:val="20"/>
+          <w:lang w:val="en-CA"/>
+        </w:rPr>
+        <w:t>例如：</w:t>
+      </w:r>
+    </w:p>
+    <w:p>
+      <w:pPr>
+        <w:rPr>
+          <w:sz w:val="20"/>
+          <w:szCs w:val="20"/>
+          <w:lang w:val="en-CA"/>
+        </w:rPr>
+      </w:pPr>
+      <w:r>
+        <w:rPr>
+          <w:rFonts w:hint="eastAsia"/>
+          <w:sz w:val="20"/>
+          <w:szCs w:val="20"/>
+          <w:lang w:val="en-CA"/>
+        </w:rPr>
+        <w:t>首先</w:t>
+      </w:r>
+      <w:proofErr w:type="gramStart"/>
+      <w:r>
+        <w:rPr>
+          <w:rFonts w:hint="eastAsia"/>
+          <w:sz w:val="20"/>
+          <w:szCs w:val="20"/>
+          <w:lang w:val="en-CA"/>
+        </w:rPr>
+        <w:t>定义锚点的</w:t>
+      </w:r>
+      <w:proofErr w:type="gramEnd"/>
+      <w:r>
+        <w:rPr>
+          <w:rFonts w:hint="eastAsia"/>
+          <w:sz w:val="20"/>
+          <w:szCs w:val="20"/>
+          <w:lang w:val="en-CA"/>
+        </w:rPr>
+        <w:t>位置</w:t>
+      </w:r>
+      <w:r>
+        <w:rPr>
+          <w:rFonts w:hint="eastAsia"/>
+          <w:sz w:val="20"/>
+          <w:szCs w:val="20"/>
+          <w:lang w:val="en-CA"/>
+        </w:rPr>
+        <w:t>,</w:t>
+      </w:r>
+      <w:r>
+        <w:rPr>
+          <w:sz w:val="20"/>
+          <w:szCs w:val="20"/>
+          <w:lang w:val="en-CA"/>
+        </w:rPr>
+        <w:t xml:space="preserve"> </w:t>
+      </w:r>
+      <w:r>
+        <w:rPr>
+          <w:rFonts w:hint="eastAsia"/>
+          <w:sz w:val="20"/>
+          <w:szCs w:val="20"/>
+          <w:lang w:val="en-CA"/>
+        </w:rPr>
+        <w:t>使用</w:t>
+      </w:r>
+      <w:r>
+        <w:rPr>
+          <w:rFonts w:hint="eastAsia"/>
+          <w:sz w:val="20"/>
+          <w:szCs w:val="20"/>
+          <w:lang w:val="en-CA"/>
+        </w:rPr>
+        <w:t>i</w:t>
+      </w:r>
+      <w:r>
+        <w:rPr>
+          <w:sz w:val="20"/>
+          <w:szCs w:val="20"/>
+          <w:lang w:val="en-CA"/>
+        </w:rPr>
+        <w:t>d</w:t>
+      </w:r>
+      <w:r>
+        <w:rPr>
+          <w:rFonts w:hint="eastAsia"/>
+          <w:sz w:val="20"/>
+          <w:szCs w:val="20"/>
+          <w:lang w:val="en-CA"/>
+        </w:rPr>
+        <w:t>进行标识</w:t>
+      </w:r>
+      <w:r>
+        <w:rPr>
+          <w:rFonts w:hint="eastAsia"/>
+          <w:sz w:val="20"/>
+          <w:szCs w:val="20"/>
+          <w:lang w:val="en-CA"/>
+        </w:rPr>
+        <w:t>如果网页中有多个相同</w:t>
+      </w:r>
+      <w:r>
+        <w:rPr>
+          <w:rFonts w:hint="eastAsia"/>
+          <w:sz w:val="20"/>
+          <w:szCs w:val="20"/>
+          <w:lang w:val="en-CA"/>
+        </w:rPr>
+        <w:t>i</w:t>
+      </w:r>
+      <w:r>
+        <w:rPr>
+          <w:sz w:val="20"/>
+          <w:szCs w:val="20"/>
+          <w:lang w:val="en-CA"/>
+        </w:rPr>
+        <w:t>d</w:t>
+      </w:r>
+      <w:proofErr w:type="gramStart"/>
+      <w:r>
+        <w:rPr>
+          <w:rFonts w:hint="eastAsia"/>
+          <w:sz w:val="20"/>
+          <w:szCs w:val="20"/>
+          <w:lang w:val="en-CA"/>
+        </w:rPr>
+        <w:t>则</w:t>
+      </w:r>
+      <w:r>
+        <w:rPr>
+          <w:rFonts w:hint="eastAsia"/>
+          <w:sz w:val="20"/>
+          <w:szCs w:val="20"/>
+          <w:lang w:val="en-CA"/>
+        </w:rPr>
+        <w:t>锚会失效</w:t>
+      </w:r>
+      <w:proofErr w:type="gramEnd"/>
+      <w:r>
+        <w:rPr>
+          <w:rFonts w:hint="eastAsia"/>
+          <w:sz w:val="20"/>
+          <w:szCs w:val="20"/>
+          <w:lang w:val="en-CA"/>
+        </w:rPr>
+        <w:t>,</w:t>
+      </w:r>
+      <w:r>
+        <w:rPr>
+          <w:sz w:val="20"/>
+          <w:szCs w:val="20"/>
+          <w:lang w:val="en-CA"/>
+        </w:rPr>
+        <w:t xml:space="preserve"> &lt;</w:t>
+      </w:r>
+      <w:r>
+        <w:rPr>
+          <w:sz w:val="20"/>
+          <w:szCs w:val="20"/>
+          <w:lang w:val="en-CA"/>
+        </w:rPr>
+        <w:t>div id=</w:t>
+      </w:r>
+      <w:proofErr w:type="gramStart"/>
+      <w:r>
+        <w:rPr>
+          <w:sz w:val="20"/>
+          <w:szCs w:val="20"/>
+          <w:lang w:val="en-CA"/>
+        </w:rPr>
+        <w:t>”</w:t>
+      </w:r>
+      <w:proofErr w:type="gramEnd"/>
+      <w:r>
+        <w:rPr>
+          <w:sz w:val="20"/>
+          <w:szCs w:val="20"/>
+          <w:lang w:val="en-CA"/>
+        </w:rPr>
+        <w:t>anchor1</w:t>
+      </w:r>
+      <w:proofErr w:type="gramStart"/>
+      <w:r>
+        <w:rPr>
+          <w:sz w:val="20"/>
+          <w:szCs w:val="20"/>
+          <w:lang w:val="en-CA"/>
+        </w:rPr>
+        <w:t>”</w:t>
+      </w:r>
+      <w:proofErr w:type="gramEnd"/>
+      <w:r>
+        <w:rPr>
+          <w:sz w:val="20"/>
+          <w:szCs w:val="20"/>
+          <w:lang w:val="en-CA"/>
+        </w:rPr>
+        <w:t>&gt;</w:t>
+      </w:r>
+      <w:r>
+        <w:rPr>
+          <w:sz w:val="20"/>
+          <w:szCs w:val="20"/>
+          <w:lang w:val="en-CA"/>
+        </w:rPr>
+        <w:t>….</w:t>
+      </w:r>
+      <w:r>
+        <w:rPr>
+          <w:sz w:val="20"/>
+          <w:szCs w:val="20"/>
+          <w:lang w:val="en-CA"/>
+        </w:rPr>
+        <w:t>&lt;/div&gt;</w:t>
+      </w:r>
+    </w:p>
+    <w:p>
+      <w:pPr>
+        <w:rPr>
+          <w:sz w:val="20"/>
+          <w:szCs w:val="20"/>
+          <w:lang w:val="en-CA"/>
+        </w:rPr>
+      </w:pPr>
+      <w:r>
+        <w:rPr>
+          <w:rFonts w:hint="eastAsia"/>
+          <w:sz w:val="20"/>
+          <w:szCs w:val="20"/>
+          <w:lang w:val="en-CA"/>
+        </w:rPr>
+        <w:t>超链接进行跳转</w:t>
+      </w:r>
+      <w:r>
+        <w:rPr>
+          <w:rFonts w:hint="eastAsia"/>
+          <w:sz w:val="20"/>
+          <w:szCs w:val="20"/>
+          <w:lang w:val="en-CA"/>
+        </w:rPr>
+        <w:t>&lt;</w:t>
+      </w:r>
+      <w:r>
+        <w:rPr>
+          <w:sz w:val="20"/>
+          <w:szCs w:val="20"/>
+          <w:lang w:val="en-CA"/>
+        </w:rPr>
+        <w:t xml:space="preserve">a </w:t>
+      </w:r>
+      <w:proofErr w:type="spellStart"/>
+      <w:r>
+        <w:rPr>
+          <w:sz w:val="20"/>
+          <w:szCs w:val="20"/>
+          <w:lang w:val="en-CA"/>
+        </w:rPr>
+        <w:t>href</w:t>
+      </w:r>
+      <w:proofErr w:type="spellEnd"/>
+      <w:r>
+        <w:rPr>
+          <w:sz w:val="20"/>
+          <w:szCs w:val="20"/>
+          <w:lang w:val="en-CA"/>
+        </w:rPr>
+        <w:t>=</w:t>
+      </w:r>
+      <w:proofErr w:type="gramStart"/>
+      <w:r>
+        <w:rPr>
+          <w:sz w:val="20"/>
+          <w:szCs w:val="20"/>
+          <w:lang w:val="en-CA"/>
+        </w:rPr>
+        <w:t>”</w:t>
+      </w:r>
+      <w:proofErr w:type="gramEnd"/>
+      <w:r>
+        <w:rPr>
+          <w:sz w:val="20"/>
+          <w:szCs w:val="20"/>
+          <w:lang w:val="en-CA"/>
+        </w:rPr>
+        <w:t>#anchor1</w:t>
+      </w:r>
+      <w:proofErr w:type="gramStart"/>
+      <w:r>
+        <w:rPr>
+          <w:sz w:val="20"/>
+          <w:szCs w:val="20"/>
+          <w:lang w:val="en-CA"/>
+        </w:rPr>
+        <w:t>”</w:t>
+      </w:r>
+      <w:proofErr w:type="gramEnd"/>
+      <w:r>
+        <w:rPr>
+          <w:sz w:val="20"/>
+          <w:szCs w:val="20"/>
+          <w:lang w:val="en-CA"/>
+        </w:rPr>
+        <w:t>/&gt;…&lt;/a&gt;</w:t>
+      </w:r>
+    </w:p>
+    <w:p>
+      <w:pPr>
+        <w:rPr>
+          <w:rFonts w:hint="eastAsia"/>
+          <w:sz w:val="20"/>
+          <w:szCs w:val="20"/>
+          <w:lang w:val="en-CA"/>
+        </w:rPr>
+      </w:pPr>
+      <w:r>
+        <w:rPr>
+          <w:rFonts w:hint="eastAsia"/>
+          <w:sz w:val="20"/>
+          <w:szCs w:val="20"/>
+          <w:lang w:val="en-CA"/>
+        </w:rPr>
+        <w:t>在网页的</w:t>
+      </w:r>
+      <w:proofErr w:type="spellStart"/>
+      <w:r>
+        <w:rPr>
+          <w:rFonts w:hint="eastAsia"/>
+          <w:sz w:val="20"/>
+          <w:szCs w:val="20"/>
+          <w:lang w:val="en-CA"/>
+        </w:rPr>
+        <w:t>u</w:t>
+      </w:r>
+      <w:r>
+        <w:rPr>
+          <w:sz w:val="20"/>
+          <w:szCs w:val="20"/>
+          <w:lang w:val="en-CA"/>
+        </w:rPr>
+        <w:t>rl</w:t>
+      </w:r>
+      <w:proofErr w:type="spellEnd"/>
+      <w:r>
+        <w:rPr>
+          <w:rFonts w:hint="eastAsia"/>
+          <w:sz w:val="20"/>
+          <w:szCs w:val="20"/>
+          <w:lang w:val="en-CA"/>
+        </w:rPr>
+        <w:t>上后缀加入</w:t>
+      </w:r>
+      <w:r>
+        <w:rPr>
+          <w:rFonts w:hint="eastAsia"/>
+          <w:sz w:val="20"/>
+          <w:szCs w:val="20"/>
+          <w:lang w:val="en-CA"/>
+        </w:rPr>
+        <w:t>#</w:t>
+      </w:r>
+      <w:r>
+        <w:rPr>
+          <w:sz w:val="20"/>
+          <w:szCs w:val="20"/>
+          <w:lang w:val="en-CA"/>
+        </w:rPr>
+        <w:t>anchor1</w:t>
+      </w:r>
+      <w:r>
+        <w:rPr>
+          <w:rFonts w:hint="eastAsia"/>
+          <w:sz w:val="20"/>
+          <w:szCs w:val="20"/>
+          <w:lang w:val="en-CA"/>
+        </w:rPr>
+        <w:t>也可以进行跳转。</w:t>
+      </w:r>
+    </w:p>
+    <w:p/>
+    <w:p>
+      <w:pPr>
+        <w:rPr>
+          <w:sz w:val="20"/>
+          <w:szCs w:val="20"/>
+          <w:lang w:val="en-CA"/>
+        </w:rPr>
+      </w:pPr>
+      <w:r>
+        <w:rPr>
+          <w:rFonts w:hint="eastAsia"/>
+          <w:sz w:val="20"/>
+          <w:szCs w:val="20"/>
+          <w:lang w:val="en-CA"/>
+        </w:rPr>
+        <w:t>默认情况下浏览器将跳转到</w:t>
+      </w:r>
+      <w:proofErr w:type="gramStart"/>
+      <w:r>
+        <w:rPr>
+          <w:rFonts w:hint="eastAsia"/>
+          <w:sz w:val="20"/>
+          <w:szCs w:val="20"/>
+          <w:lang w:val="en-CA"/>
+        </w:rPr>
+        <w:t>锚</w:t>
+      </w:r>
+      <w:proofErr w:type="gramEnd"/>
+      <w:r>
+        <w:rPr>
+          <w:rFonts w:hint="eastAsia"/>
+          <w:sz w:val="20"/>
+          <w:szCs w:val="20"/>
+          <w:lang w:val="en-CA"/>
+        </w:rPr>
+        <w:t>所在位置，并且在最左上角。如果想跳转到</w:t>
+      </w:r>
+      <w:proofErr w:type="gramStart"/>
+      <w:r>
+        <w:rPr>
+          <w:rFonts w:hint="eastAsia"/>
+          <w:sz w:val="20"/>
+          <w:szCs w:val="20"/>
+          <w:lang w:val="en-CA"/>
+        </w:rPr>
+        <w:t>锚</w:t>
+      </w:r>
+      <w:proofErr w:type="gramEnd"/>
+      <w:r>
+        <w:rPr>
+          <w:rFonts w:hint="eastAsia"/>
+          <w:sz w:val="20"/>
+          <w:szCs w:val="20"/>
+          <w:lang w:val="en-CA"/>
+        </w:rPr>
+        <w:t>显示在网页中部，加入以下样式：</w:t>
+      </w:r>
+    </w:p>
+    <w:p>
+      <w:pPr>
+        <w:rPr>
+          <w:sz w:val="20"/>
+          <w:szCs w:val="20"/>
+          <w:lang w:val="en-CA"/>
+        </w:rPr>
+      </w:pPr>
+      <w:r>
+        <w:rPr>
+          <w:sz w:val="20"/>
+          <w:szCs w:val="20"/>
+          <w:lang w:val="en-CA"/>
+        </w:rPr>
+        <w:t>&lt;span class="anchor" id="section1"&gt;&lt;/span&gt;</w:t>
+      </w:r>
+    </w:p>
+    <w:p>
+      <w:pPr>
+        <w:rPr>
+          <w:sz w:val="20"/>
+          <w:szCs w:val="20"/>
+          <w:lang w:val="en-CA"/>
+        </w:rPr>
+      </w:pPr>
+      <w:r>
+        <w:rPr>
+          <w:sz w:val="20"/>
+          <w:szCs w:val="20"/>
+          <w:lang w:val="en-CA"/>
+        </w:rPr>
+        <w:t>&lt;div class="section"&gt;&lt;/div&gt;</w:t>
+      </w:r>
+    </w:p>
+    <w:p>
+      <w:pPr>
+        <w:rPr>
+          <w:sz w:val="20"/>
+          <w:szCs w:val="20"/>
+          <w:lang w:val="en-CA"/>
+        </w:rPr>
+      </w:pPr>
+    </w:p>
+    <w:p>
+      <w:pPr>
+        <w:rPr>
+          <w:sz w:val="20"/>
+          <w:szCs w:val="20"/>
+          <w:lang w:val="en-CA"/>
+        </w:rPr>
+      </w:pPr>
+      <w:proofErr w:type="gramStart"/>
+      <w:r>
+        <w:rPr>
+          <w:sz w:val="20"/>
+          <w:szCs w:val="20"/>
+          <w:lang w:val="en-CA"/>
+        </w:rPr>
+        <w:t>.anchor</w:t>
+      </w:r>
+      <w:proofErr w:type="gramEnd"/>
+      <w:r>
+        <w:rPr>
+          <w:sz w:val="20"/>
+          <w:szCs w:val="20"/>
+          <w:lang w:val="en-CA"/>
+        </w:rPr>
+        <w:t>{</w:t>
+      </w:r>
       <w:bookmarkStart w:id="0" w:name="_GoBack"/>
       <w:bookmarkEnd w:id="0"/>
     </w:p>
+    <w:p>
+      <w:pPr>
+        <w:rPr>
+          <w:sz w:val="20"/>
+          <w:szCs w:val="20"/>
+          <w:lang w:val="en-CA"/>
+        </w:rPr>
+      </w:pPr>
+      <w:r>
+        <w:rPr>
+          <w:sz w:val="20"/>
+          <w:szCs w:val="20"/>
+          <w:lang w:val="en-CA"/>
+        </w:rPr>
+        <w:t xml:space="preserve">  display: block;</w:t>
+      </w:r>
+    </w:p>
+    <w:p>
+      <w:pPr>
+        <w:rPr>
+          <w:sz w:val="20"/>
+          <w:szCs w:val="20"/>
+          <w:lang w:val="en-CA"/>
+        </w:rPr>
+      </w:pPr>
+      <w:r>
+        <w:rPr>
+          <w:sz w:val="20"/>
+          <w:szCs w:val="20"/>
+          <w:lang w:val="en-CA"/>
+        </w:rPr>
+        <w:t xml:space="preserve">  height: 115px; /*same height as header*/</w:t>
+      </w:r>
+    </w:p>
+    <w:p>
+      <w:pPr>
+        <w:rPr>
+          <w:sz w:val="20"/>
+          <w:szCs w:val="20"/>
+          <w:lang w:val="en-CA"/>
+        </w:rPr>
+      </w:pPr>
+      <w:r>
+        <w:rPr>
+          <w:sz w:val="20"/>
+          <w:szCs w:val="20"/>
+          <w:lang w:val="en-CA"/>
+        </w:rPr>
+        <w:t xml:space="preserve">  margin-top: -115px; /*same height as header*/</w:t>
+      </w:r>
+    </w:p>
+    <w:p>
+      <w:pPr>
+        <w:rPr>
+          <w:sz w:val="20"/>
+          <w:szCs w:val="20"/>
+          <w:lang w:val="en-CA"/>
+        </w:rPr>
+      </w:pPr>
+      <w:r>
+        <w:rPr>
+          <w:sz w:val="20"/>
+          <w:szCs w:val="20"/>
+          <w:lang w:val="en-CA"/>
+        </w:rPr>
+        <w:t xml:space="preserve">  visibility: hidden;</w:t>
+      </w:r>
+    </w:p>
+    <w:p>
+      <w:pPr>
+        <w:rPr>
+          <w:sz w:val="20"/>
+          <w:szCs w:val="20"/>
+          <w:lang w:val="en-CA"/>
+        </w:rPr>
+      </w:pPr>
+      <w:r>
+        <w:rPr>
+          <w:sz w:val="20"/>
+          <w:szCs w:val="20"/>
+          <w:lang w:val="en-CA"/>
+        </w:rPr>
+        <w:t>}</w:t>
+      </w:r>
+    </w:p>
+    <w:p>
+      <w:pPr>
+        <w:rPr>
+          <w:rFonts w:hint="eastAsia"/>
+        </w:rPr>
+      </w:pPr>
+    </w:p>
+    <w:p>
+      <w:pPr>
+        <w:rPr>
+          <w:sz w:val="20"/>
+          <w:szCs w:val="20"/>
+          <w:lang w:val="en-CA"/>
+        </w:rPr>
+      </w:pPr>
+      <w:r>
+        <w:rPr>
+          <w:rFonts w:hint="eastAsia"/>
+          <w:sz w:val="20"/>
+          <w:szCs w:val="20"/>
+          <w:lang w:val="en-CA"/>
+        </w:rPr>
+        <w:t>11.</w:t>
+      </w:r>
+    </w:p>
+    <w:p/>
     <w:sectPr>
       <w:pgSz w:w="11900" w:h="16840"/>
       <w:pgMar w:top="1440" w:right="1440" w:bottom="1440" w:left="1440" w:header="708" w:footer="708" w:gutter="0"/>
@@ -3139,7 +3791,6 @@
   <w:style w:type="character" w:default="1" w:styleId="DefaultParagraphFont">
     <w:name w:val="Default Paragraph Font"/>
     <w:uiPriority w:val="1"/>
-    <w:semiHidden/>
     <w:unhideWhenUsed/>
   </w:style>
   <w:style w:type="table" w:default="1" w:styleId="TableNormal">
@@ -3291,6 +3942,41 @@
     <w:name w:val="hl-string"/>
     <w:basedOn w:val="DefaultParagraphFont"/>
     <w:rsid w:val="001F2B15"/>
+  </w:style>
+  <w:style w:type="character" w:customStyle="1" w:styleId="tag">
+    <w:name w:val="tag"/>
+    <w:basedOn w:val="DefaultParagraphFont"/>
+    <w:rsid w:val="000269AF"/>
+  </w:style>
+  <w:style w:type="character" w:customStyle="1" w:styleId="pln">
+    <w:name w:val="pln"/>
+    <w:basedOn w:val="DefaultParagraphFont"/>
+    <w:rsid w:val="000269AF"/>
+  </w:style>
+  <w:style w:type="character" w:customStyle="1" w:styleId="atn">
+    <w:name w:val="atn"/>
+    <w:basedOn w:val="DefaultParagraphFont"/>
+    <w:rsid w:val="000269AF"/>
+  </w:style>
+  <w:style w:type="character" w:customStyle="1" w:styleId="pun">
+    <w:name w:val="pun"/>
+    <w:basedOn w:val="DefaultParagraphFont"/>
+    <w:rsid w:val="000269AF"/>
+  </w:style>
+  <w:style w:type="character" w:customStyle="1" w:styleId="atv">
+    <w:name w:val="atv"/>
+    <w:basedOn w:val="DefaultParagraphFont"/>
+    <w:rsid w:val="000269AF"/>
+  </w:style>
+  <w:style w:type="character" w:customStyle="1" w:styleId="lit">
+    <w:name w:val="lit"/>
+    <w:basedOn w:val="DefaultParagraphFont"/>
+    <w:rsid w:val="000269AF"/>
+  </w:style>
+  <w:style w:type="character" w:customStyle="1" w:styleId="com">
+    <w:name w:val="com"/>
+    <w:basedOn w:val="DefaultParagraphFont"/>
+    <w:rsid w:val="000269AF"/>
   </w:style>
 </w:styles>
 </file>

--- a/HTML5+CSS3/HTML5知识.docx
+++ b/HTML5+CSS3/HTML5知识.docx
@@ -3036,7 +3036,6 @@
     <w:p>
       <w:pPr>
         <w:rPr>
-          <w:rFonts w:hint="eastAsia"/>
           <w:sz w:val="20"/>
           <w:szCs w:val="20"/>
           <w:lang w:val="en-CA"/>
@@ -3234,120 +3233,294 @@
         </w:rPr>
         <w:t>{</w:t>
       </w:r>
+    </w:p>
+    <w:p>
+      <w:pPr>
+        <w:rPr>
+          <w:sz w:val="20"/>
+          <w:szCs w:val="20"/>
+          <w:lang w:val="en-CA"/>
+        </w:rPr>
+      </w:pPr>
+      <w:r>
+        <w:rPr>
+          <w:sz w:val="20"/>
+          <w:szCs w:val="20"/>
+          <w:lang w:val="en-CA"/>
+        </w:rPr>
+        <w:t xml:space="preserve">  display: block;</w:t>
+      </w:r>
+    </w:p>
+    <w:p>
+      <w:pPr>
+        <w:rPr>
+          <w:sz w:val="20"/>
+          <w:szCs w:val="20"/>
+          <w:lang w:val="en-CA"/>
+        </w:rPr>
+      </w:pPr>
+      <w:r>
+        <w:rPr>
+          <w:sz w:val="20"/>
+          <w:szCs w:val="20"/>
+          <w:lang w:val="en-CA"/>
+        </w:rPr>
+        <w:t xml:space="preserve">  height: 115px; /*same height as header*/</w:t>
+      </w:r>
+    </w:p>
+    <w:p>
+      <w:pPr>
+        <w:rPr>
+          <w:sz w:val="20"/>
+          <w:szCs w:val="20"/>
+          <w:lang w:val="en-CA"/>
+        </w:rPr>
+      </w:pPr>
+      <w:r>
+        <w:rPr>
+          <w:sz w:val="20"/>
+          <w:szCs w:val="20"/>
+          <w:lang w:val="en-CA"/>
+        </w:rPr>
+        <w:t xml:space="preserve">  margin-top: -115px; /*same height as header*/</w:t>
+      </w:r>
+    </w:p>
+    <w:p>
+      <w:pPr>
+        <w:rPr>
+          <w:sz w:val="20"/>
+          <w:szCs w:val="20"/>
+          <w:lang w:val="en-CA"/>
+        </w:rPr>
+      </w:pPr>
+      <w:r>
+        <w:rPr>
+          <w:sz w:val="20"/>
+          <w:szCs w:val="20"/>
+          <w:lang w:val="en-CA"/>
+        </w:rPr>
+        <w:t xml:space="preserve">  visibility: hidden;</w:t>
+      </w:r>
+    </w:p>
+    <w:p>
+      <w:pPr>
+        <w:rPr>
+          <w:sz w:val="20"/>
+          <w:szCs w:val="20"/>
+          <w:lang w:val="en-CA"/>
+        </w:rPr>
+      </w:pPr>
+      <w:r>
+        <w:rPr>
+          <w:sz w:val="20"/>
+          <w:szCs w:val="20"/>
+          <w:lang w:val="en-CA"/>
+        </w:rPr>
+        <w:t>}</w:t>
+      </w:r>
+    </w:p>
+    <w:p/>
+    <w:p>
+      <w:pPr>
+        <w:rPr>
+          <w:sz w:val="20"/>
+          <w:szCs w:val="20"/>
+          <w:lang w:val="en-CA"/>
+        </w:rPr>
+      </w:pPr>
+      <w:r>
+        <w:rPr>
+          <w:rFonts w:hint="eastAsia"/>
+          <w:sz w:val="20"/>
+          <w:szCs w:val="20"/>
+          <w:lang w:val="en-CA"/>
+        </w:rPr>
+        <w:t>11.</w:t>
+      </w:r>
+    </w:p>
+    <w:p>
+      <w:pPr>
+        <w:rPr>
+          <w:sz w:val="20"/>
+          <w:szCs w:val="20"/>
+          <w:lang w:val="en-CA"/>
+        </w:rPr>
+      </w:pPr>
+      <w:r>
+        <w:rPr>
+          <w:sz w:val="20"/>
+          <w:szCs w:val="20"/>
+          <w:lang w:val="en-CA"/>
+        </w:rPr>
+        <w:t>URL</w:t>
+      </w:r>
+      <w:r>
+        <w:rPr>
+          <w:rFonts w:hint="eastAsia"/>
+          <w:sz w:val="20"/>
+          <w:szCs w:val="20"/>
+          <w:lang w:val="en-CA"/>
+        </w:rPr>
+        <w:t>的结构是：</w:t>
+      </w:r>
+      <w:r>
+        <w:rPr>
+          <w:sz w:val="20"/>
+          <w:szCs w:val="20"/>
+          <w:lang w:val="en-CA"/>
+        </w:rPr>
+        <w:t>[</w:t>
+      </w:r>
+      <w:r>
+        <w:rPr>
+          <w:rFonts w:hint="eastAsia"/>
+          <w:sz w:val="20"/>
+          <w:szCs w:val="20"/>
+          <w:lang w:val="en-CA"/>
+        </w:rPr>
+        <w:t>协议</w:t>
+      </w:r>
+      <w:r>
+        <w:rPr>
+          <w:sz w:val="20"/>
+          <w:szCs w:val="20"/>
+          <w:lang w:val="en-CA"/>
+        </w:rPr>
+        <w:t>]://[</w:t>
+      </w:r>
+      <w:r>
+        <w:rPr>
+          <w:rFonts w:hint="eastAsia"/>
+          <w:sz w:val="20"/>
+          <w:szCs w:val="20"/>
+          <w:lang w:val="en-CA"/>
+        </w:rPr>
+        <w:t>域名</w:t>
+      </w:r>
+      <w:r>
+        <w:rPr>
+          <w:sz w:val="20"/>
+          <w:szCs w:val="20"/>
+          <w:lang w:val="en-CA"/>
+        </w:rPr>
+        <w:t>]/[</w:t>
+      </w:r>
+      <w:r>
+        <w:rPr>
+          <w:rFonts w:hint="eastAsia"/>
+          <w:sz w:val="20"/>
+          <w:szCs w:val="20"/>
+          <w:lang w:val="en-CA"/>
+        </w:rPr>
+        <w:t>路径</w:t>
+      </w:r>
+      <w:r>
+        <w:rPr>
+          <w:sz w:val="20"/>
+          <w:szCs w:val="20"/>
+          <w:lang w:val="en-CA"/>
+        </w:rPr>
+        <w:t>]</w:t>
+      </w:r>
+    </w:p>
+    <w:p>
+      <w:pPr>
+        <w:rPr>
+          <w:sz w:val="20"/>
+          <w:szCs w:val="20"/>
+          <w:lang w:val="en-CA"/>
+        </w:rPr>
+      </w:pPr>
+      <w:r>
+        <w:rPr>
+          <w:rFonts w:hint="eastAsia"/>
+          <w:sz w:val="20"/>
+          <w:szCs w:val="20"/>
+          <w:lang w:val="en-CA"/>
+        </w:rPr>
+        <w:t>协议和域名部分是不区分大小写的，但是路径部分则根据服务器平台而定。</w:t>
+      </w:r>
+      <w:r>
+        <w:rPr>
+          <w:sz w:val="20"/>
+          <w:szCs w:val="20"/>
+          <w:lang w:val="en-CA"/>
+        </w:rPr>
+        <w:t xml:space="preserve">Windows </w:t>
+      </w:r>
+      <w:r>
+        <w:rPr>
+          <w:rFonts w:hint="eastAsia"/>
+          <w:sz w:val="20"/>
+          <w:szCs w:val="20"/>
+          <w:lang w:val="en-CA"/>
+        </w:rPr>
+        <w:t>和</w:t>
+      </w:r>
+      <w:r>
+        <w:rPr>
+          <w:sz w:val="20"/>
+          <w:szCs w:val="20"/>
+          <w:lang w:val="en-CA"/>
+        </w:rPr>
+        <w:t xml:space="preserve"> Mac OS X </w:t>
+      </w:r>
+      <w:r>
+        <w:rPr>
+          <w:rFonts w:hint="eastAsia"/>
+          <w:sz w:val="20"/>
+          <w:szCs w:val="20"/>
+          <w:lang w:val="en-CA"/>
+        </w:rPr>
+        <w:t>系统是不区分大小写的，而采用</w:t>
+      </w:r>
+      <w:r>
+        <w:rPr>
+          <w:sz w:val="20"/>
+          <w:szCs w:val="20"/>
+          <w:lang w:val="en-CA"/>
+        </w:rPr>
+        <w:t>UNIX</w:t>
+      </w:r>
+      <w:r>
+        <w:rPr>
+          <w:rFonts w:hint="eastAsia"/>
+          <w:sz w:val="20"/>
+          <w:szCs w:val="20"/>
+          <w:lang w:val="en-CA"/>
+        </w:rPr>
+        <w:t>和</w:t>
+      </w:r>
+      <w:r>
+        <w:rPr>
+          <w:sz w:val="20"/>
+          <w:szCs w:val="20"/>
+          <w:lang w:val="en-CA"/>
+        </w:rPr>
+        <w:t>Linux</w:t>
+      </w:r>
+      <w:r>
+        <w:rPr>
+          <w:rFonts w:hint="eastAsia"/>
+          <w:sz w:val="20"/>
+          <w:szCs w:val="20"/>
+          <w:lang w:val="en-CA"/>
+        </w:rPr>
+        <w:t>系的服务器系统是区分大小写的，请大家要注意</w:t>
+      </w:r>
+      <w:r>
+        <w:rPr>
+          <w:sz w:val="20"/>
+          <w:szCs w:val="20"/>
+          <w:lang w:val="en-CA"/>
+        </w:rPr>
+        <w:t>。</w:t>
+      </w:r>
+    </w:p>
+    <w:p>
       <w:bookmarkStart w:id="0" w:name="_GoBack"/>
       <w:bookmarkEnd w:id="0"/>
     </w:p>
-    <w:p>
-      <w:pPr>
-        <w:rPr>
-          <w:sz w:val="20"/>
-          <w:szCs w:val="20"/>
-          <w:lang w:val="en-CA"/>
-        </w:rPr>
-      </w:pPr>
-      <w:r>
-        <w:rPr>
-          <w:sz w:val="20"/>
-          <w:szCs w:val="20"/>
-          <w:lang w:val="en-CA"/>
-        </w:rPr>
-        <w:t xml:space="preserve">  display: block;</w:t>
-      </w:r>
-    </w:p>
-    <w:p>
-      <w:pPr>
-        <w:rPr>
-          <w:sz w:val="20"/>
-          <w:szCs w:val="20"/>
-          <w:lang w:val="en-CA"/>
-        </w:rPr>
-      </w:pPr>
-      <w:r>
-        <w:rPr>
-          <w:sz w:val="20"/>
-          <w:szCs w:val="20"/>
-          <w:lang w:val="en-CA"/>
-        </w:rPr>
-        <w:t xml:space="preserve">  height: 115px; /*same height as header*/</w:t>
-      </w:r>
-    </w:p>
-    <w:p>
-      <w:pPr>
-        <w:rPr>
-          <w:sz w:val="20"/>
-          <w:szCs w:val="20"/>
-          <w:lang w:val="en-CA"/>
-        </w:rPr>
-      </w:pPr>
-      <w:r>
-        <w:rPr>
-          <w:sz w:val="20"/>
-          <w:szCs w:val="20"/>
-          <w:lang w:val="en-CA"/>
-        </w:rPr>
-        <w:t xml:space="preserve">  margin-top: -115px; /*same height as header*/</w:t>
-      </w:r>
-    </w:p>
-    <w:p>
-      <w:pPr>
-        <w:rPr>
-          <w:sz w:val="20"/>
-          <w:szCs w:val="20"/>
-          <w:lang w:val="en-CA"/>
-        </w:rPr>
-      </w:pPr>
-      <w:r>
-        <w:rPr>
-          <w:sz w:val="20"/>
-          <w:szCs w:val="20"/>
-          <w:lang w:val="en-CA"/>
-        </w:rPr>
-        <w:t xml:space="preserve">  visibility: hidden;</w:t>
-      </w:r>
-    </w:p>
-    <w:p>
-      <w:pPr>
-        <w:rPr>
-          <w:sz w:val="20"/>
-          <w:szCs w:val="20"/>
-          <w:lang w:val="en-CA"/>
-        </w:rPr>
-      </w:pPr>
-      <w:r>
-        <w:rPr>
-          <w:sz w:val="20"/>
-          <w:szCs w:val="20"/>
-          <w:lang w:val="en-CA"/>
-        </w:rPr>
-        <w:t>}</w:t>
-      </w:r>
-    </w:p>
-    <w:p>
-      <w:pPr>
-        <w:rPr>
-          <w:rFonts w:hint="eastAsia"/>
-        </w:rPr>
-      </w:pPr>
-    </w:p>
-    <w:p>
-      <w:pPr>
-        <w:rPr>
-          <w:sz w:val="20"/>
-          <w:szCs w:val="20"/>
-          <w:lang w:val="en-CA"/>
-        </w:rPr>
-      </w:pPr>
-      <w:r>
-        <w:rPr>
-          <w:rFonts w:hint="eastAsia"/>
-          <w:sz w:val="20"/>
-          <w:szCs w:val="20"/>
-          <w:lang w:val="en-CA"/>
-        </w:rPr>
-        <w:t>11.</w:t>
-      </w:r>
-    </w:p>
-    <w:p/>
     <w:sectPr>
       <w:pgSz w:w="11900" w:h="16840"/>
       <w:pgMar w:top="1440" w:right="1440" w:bottom="1440" w:left="1440" w:header="708" w:footer="708" w:gutter="0"/>
@@ -3409,7 +3582,7 @@
     </w:rPrDefault>
     <w:pPrDefault/>
   </w:docDefaults>
-  <w:latentStyles w:defLockedState="0" w:defUIPriority="99" w:defSemiHidden="0" w:defUnhideWhenUsed="0" w:defQFormat="0" w:count="375">
+  <w:latentStyles w:defLockedState="0" w:defUIPriority="99" w:defSemiHidden="0" w:defUnhideWhenUsed="0" w:defQFormat="0" w:count="377">
     <w:lsdException w:name="Normal" w:uiPriority="0" w:qFormat="1"/>
     <w:lsdException w:name="heading 1" w:uiPriority="9" w:qFormat="1"/>
     <w:lsdException w:name="heading 2" w:semiHidden="1" w:uiPriority="9" w:unhideWhenUsed="1" w:qFormat="1"/>
@@ -3515,7 +3688,6 @@
     <w:lsdException w:name="HTML Sample" w:semiHidden="1" w:unhideWhenUsed="1"/>
     <w:lsdException w:name="HTML Typewriter" w:semiHidden="1" w:unhideWhenUsed="1"/>
     <w:lsdException w:name="HTML Variable" w:semiHidden="1" w:unhideWhenUsed="1"/>
-    <w:lsdException w:name="Normal Table" w:semiHidden="1" w:unhideWhenUsed="1"/>
     <w:lsdException w:name="annotation subject" w:semiHidden="1" w:unhideWhenUsed="1"/>
     <w:lsdException w:name="No List" w:semiHidden="1" w:unhideWhenUsed="1"/>
     <w:lsdException w:name="Outline List 1" w:semiHidden="1" w:unhideWhenUsed="1"/>
@@ -3561,11 +3733,9 @@
     <w:lsdException w:name="Table Subtle 1" w:semiHidden="1" w:unhideWhenUsed="1"/>
     <w:lsdException w:name="Table Subtle 2" w:semiHidden="1" w:unhideWhenUsed="1"/>
     <w:lsdException w:name="Table Web 1" w:semiHidden="1" w:unhideWhenUsed="1"/>
-    <w:lsdException w:name="Table Web 2" w:semiHidden="1" w:unhideWhenUsed="1"/>
     <w:lsdException w:name="Table Web 3" w:semiHidden="1" w:unhideWhenUsed="1"/>
     <w:lsdException w:name="Balloon Text" w:semiHidden="1" w:unhideWhenUsed="1"/>
     <w:lsdException w:name="Table Grid" w:uiPriority="39"/>
-    <w:lsdException w:name="Table Theme" w:semiHidden="1" w:unhideWhenUsed="1"/>
     <w:lsdException w:name="Placeholder Text" w:semiHidden="1"/>
     <w:lsdException w:name="No Spacing" w:uiPriority="1" w:qFormat="1"/>
     <w:lsdException w:name="Light Shading" w:uiPriority="60"/>
@@ -3783,6 +3953,8 @@
     <w:lsdException w:name="List Table 7 Colorful Accent 6" w:uiPriority="52"/>
     <w:lsdException w:name="Mention" w:semiHidden="1" w:unhideWhenUsed="1"/>
     <w:lsdException w:name="Smart Hyperlink" w:semiHidden="1" w:unhideWhenUsed="1"/>
+    <w:lsdException w:name="Smart Link" w:semiHidden="1" w:unhideWhenUsed="1"/>
+    <w:lsdException w:name="Smart Link Error" w:semiHidden="1" w:unhideWhenUsed="1"/>
   </w:latentStyles>
   <w:style w:type="paragraph" w:default="1" w:styleId="Normal">
     <w:name w:val="Normal"/>
@@ -3791,6 +3963,7 @@
   <w:style w:type="character" w:default="1" w:styleId="DefaultParagraphFont">
     <w:name w:val="Default Paragraph Font"/>
     <w:uiPriority w:val="1"/>
+    <w:semiHidden/>
     <w:unhideWhenUsed/>
   </w:style>
   <w:style w:type="table" w:default="1" w:styleId="TableNormal">
@@ -3977,6 +4150,11 @@
     <w:name w:val="com"/>
     <w:basedOn w:val="DefaultParagraphFont"/>
     <w:rsid w:val="000269AF"/>
+  </w:style>
+  <w:style w:type="character" w:customStyle="1" w:styleId="richtext">
+    <w:name w:val="richtext"/>
+    <w:basedOn w:val="DefaultParagraphFont"/>
+    <w:rsid w:val="002461B1"/>
   </w:style>
 </w:styles>
 </file>
